--- a/documentation.docx
+++ b/documentation.docx
@@ -54,7 +54,7 @@
                         <pic:cNvPicPr/>
                       </pic:nvPicPr>
                       <pic:blipFill>
-                        <a:blip r:embed="rId7">
+                        <a:blip r:embed="rId9">
                           <a:extLst>
                             <a:ext uri="{28A0092B-C50C-407E-A947-70E740481C1C}">
                               <a14:useLocalDpi xmlns:a14="http://schemas.microsoft.com/office/drawing/2010/main" val="0"/>
@@ -148,8 +148,8 @@
                 <w:sdtPr>
                   <w:rPr>
                     <w:color w:val="4472C4" w:themeColor="accent1"/>
-                    <w:sz w:val="28"/>
-                    <w:szCs w:val="28"/>
+                    <w:sz w:val="24"/>
+                    <w:szCs w:val="24"/>
                   </w:rPr>
                   <w:alias w:val="Date"/>
                   <w:tag w:val="Date"/>
@@ -178,8 +178,8 @@
                     <w:r>
                       <w:rPr>
                         <w:color w:val="4472C4" w:themeColor="accent1"/>
-                        <w:sz w:val="28"/>
-                        <w:szCs w:val="28"/>
+                        <w:sz w:val="24"/>
+                        <w:szCs w:val="24"/>
                         <w:lang w:val="el-GR"/>
                       </w:rPr>
                       <w:t>π20155</w:t>
@@ -503,6 +503,463 @@
         </w:p>
       </w:sdtContent>
     </w:sdt>
+    <w:sdt>
+      <w:sdtPr>
+        <w:rPr>
+          <w:rFonts w:asciiTheme="minorHAnsi" w:eastAsiaTheme="minorEastAsia" w:hAnsiTheme="minorHAnsi" w:cs="Times New Roman"/>
+          <w:color w:val="auto"/>
+          <w:sz w:val="22"/>
+          <w:szCs w:val="22"/>
+        </w:rPr>
+        <w:id w:val="-988946264"/>
+        <w:docPartObj>
+          <w:docPartGallery w:val="Table of Contents"/>
+          <w:docPartUnique/>
+        </w:docPartObj>
+      </w:sdtPr>
+      <w:sdtContent>
+        <w:p>
+          <w:pPr>
+            <w:pStyle w:val="TOCHeading"/>
+            <w:rPr>
+              <w:b/>
+              <w:bCs/>
+              <w:sz w:val="28"/>
+              <w:szCs w:val="28"/>
+              <w:lang w:val="el-GR"/>
+            </w:rPr>
+          </w:pPr>
+          <w:r>
+            <w:rPr>
+              <w:b/>
+              <w:bCs/>
+              <w:sz w:val="28"/>
+              <w:szCs w:val="28"/>
+              <w:lang w:val="el-GR"/>
+            </w:rPr>
+            <w:t>Περιεχόμενα</w:t>
+          </w:r>
+        </w:p>
+        <w:p/>
+        <w:p>
+          <w:pPr>
+            <w:pStyle w:val="TOC1"/>
+            <w:rPr>
+              <w:lang w:val="el-GR"/>
+            </w:rPr>
+          </w:pPr>
+          <w:r>
+            <w:rPr>
+              <w:lang w:val="el-GR"/>
+            </w:rPr>
+            <w:t>Πρόλογος</w:t>
+          </w:r>
+          <w:r>
+            <w:ptab w:relativeTo="margin" w:alignment="right" w:leader="dot"/>
+          </w:r>
+          <w:r>
+            <w:rPr>
+              <w:lang w:val="el-GR"/>
+            </w:rPr>
+            <w:t>2</w:t>
+          </w:r>
+        </w:p>
+        <w:p>
+          <w:pPr>
+            <w:pStyle w:val="TOC1"/>
+            <w:rPr>
+              <w:lang w:val="el-GR"/>
+            </w:rPr>
+          </w:pPr>
+          <w:r>
+            <w:rPr>
+              <w:lang w:val="el-GR"/>
+            </w:rPr>
+            <w:t>Προ-Επεξεργασία Δεδομένων</w:t>
+          </w:r>
+          <w:r>
+            <w:ptab w:relativeTo="margin" w:alignment="right" w:leader="dot"/>
+          </w:r>
+          <w:r>
+            <w:rPr>
+              <w:lang w:val="el-GR"/>
+            </w:rPr>
+            <w:t>2</w:t>
+          </w:r>
+        </w:p>
+        <w:p>
+          <w:pPr>
+            <w:pStyle w:val="TOC1"/>
+            <w:rPr>
+              <w:lang w:val="el-GR"/>
+            </w:rPr>
+          </w:pPr>
+          <w:r>
+            <w:rPr>
+              <w:lang w:val="el-GR"/>
+            </w:rPr>
+            <w:t>Οπτικοποίηση Δεδομένων</w:t>
+          </w:r>
+          <w:r>
+            <w:ptab w:relativeTo="margin" w:alignment="right" w:leader="dot"/>
+          </w:r>
+          <w:r>
+            <w:rPr>
+              <w:lang w:val="el-GR"/>
+            </w:rPr>
+            <w:t>3</w:t>
+          </w:r>
+        </w:p>
+        <w:p>
+          <w:pPr>
+            <w:pStyle w:val="TOC1"/>
+          </w:pPr>
+          <w:r>
+            <w:rPr>
+              <w:lang w:val="el-GR"/>
+            </w:rPr>
+            <w:t>Παλινδρόμηση</w:t>
+          </w:r>
+          <w:r>
+            <w:t xml:space="preserve"> </w:t>
+          </w:r>
+          <w:r>
+            <w:rPr>
+              <w:lang w:val="el-GR"/>
+            </w:rPr>
+            <w:t>Δεδομένων</w:t>
+          </w:r>
+          <w:r>
+            <w:ptab w:relativeTo="margin" w:alignment="right" w:leader="dot"/>
+          </w:r>
+          <w:r>
+            <w:t>4</w:t>
+          </w:r>
+        </w:p>
+        <w:p>
+          <w:pPr>
+            <w:pStyle w:val="TOC2"/>
+            <w:ind w:left="216"/>
+            <w:rPr>
+              <w:lang w:val="el-GR"/>
+            </w:rPr>
+          </w:pPr>
+          <w:r>
+            <w:rPr>
+              <w:lang w:val="el-GR"/>
+            </w:rPr>
+            <w:t xml:space="preserve">Αλγόριθμος </w:t>
+          </w:r>
+          <w:r>
+            <w:t>Perceptron</w:t>
+          </w:r>
+          <w:r>
+            <w:ptab w:relativeTo="margin" w:alignment="right" w:leader="dot"/>
+          </w:r>
+          <w:r>
+            <w:rPr>
+              <w:lang w:val="el-GR"/>
+            </w:rPr>
+            <w:t>4</w:t>
+          </w:r>
+        </w:p>
+        <w:p>
+          <w:pPr>
+            <w:pStyle w:val="TOC2"/>
+            <w:ind w:left="216"/>
+            <w:rPr>
+              <w:lang w:val="el-GR"/>
+            </w:rPr>
+          </w:pPr>
+          <w:r>
+            <w:rPr>
+              <w:lang w:val="el-GR"/>
+            </w:rPr>
+            <w:t xml:space="preserve">Αλγόριθμος </w:t>
+          </w:r>
+          <w:r>
+            <w:rPr>
+              <w:lang w:val="el-GR"/>
+            </w:rPr>
+            <w:t>Αλγόριθμος Ελάχιστου Τετραγωνικού Σφάλματος</w:t>
+          </w:r>
+          <w:r>
+            <w:rPr>
+              <w:lang w:val="el-GR"/>
+            </w:rPr>
+            <w:t xml:space="preserve"> </w:t>
+          </w:r>
+          <w:r>
+            <w:ptab w:relativeTo="margin" w:alignment="right" w:leader="dot"/>
+          </w:r>
+          <w:r>
+            <w:rPr>
+              <w:lang w:val="el-GR"/>
+            </w:rPr>
+            <w:t>6</w:t>
+          </w:r>
+        </w:p>
+      </w:sdtContent>
+    </w:sdt>
+    <w:p>
+      <w:pPr>
+        <w:rPr>
+          <w:rFonts w:asciiTheme="majorHAnsi" w:hAnsiTheme="majorHAnsi" w:cstheme="majorHAnsi"/>
+          <w:b/>
+          <w:bCs/>
+          <w:color w:val="4472C4" w:themeColor="accent1"/>
+          <w:sz w:val="28"/>
+          <w:szCs w:val="28"/>
+          <w:lang w:val="en-US"/>
+        </w:rPr>
+      </w:pPr>
+    </w:p>
+    <w:p>
+      <w:pPr>
+        <w:rPr>
+          <w:rFonts w:asciiTheme="majorHAnsi" w:hAnsiTheme="majorHAnsi" w:cstheme="majorHAnsi"/>
+          <w:b/>
+          <w:bCs/>
+          <w:color w:val="4472C4" w:themeColor="accent1"/>
+          <w:sz w:val="28"/>
+          <w:szCs w:val="28"/>
+          <w:lang w:val="en-US"/>
+        </w:rPr>
+      </w:pPr>
+    </w:p>
+    <w:p>
+      <w:pPr>
+        <w:rPr>
+          <w:rFonts w:asciiTheme="majorHAnsi" w:hAnsiTheme="majorHAnsi" w:cstheme="majorHAnsi"/>
+          <w:b/>
+          <w:bCs/>
+          <w:color w:val="4472C4" w:themeColor="accent1"/>
+          <w:sz w:val="28"/>
+          <w:szCs w:val="28"/>
+          <w:lang w:val="en-US"/>
+        </w:rPr>
+      </w:pPr>
+    </w:p>
+    <w:p>
+      <w:pPr>
+        <w:rPr>
+          <w:rFonts w:asciiTheme="majorHAnsi" w:hAnsiTheme="majorHAnsi" w:cstheme="majorHAnsi"/>
+          <w:b/>
+          <w:bCs/>
+          <w:color w:val="4472C4" w:themeColor="accent1"/>
+          <w:sz w:val="28"/>
+          <w:szCs w:val="28"/>
+          <w:lang w:val="en-US"/>
+        </w:rPr>
+      </w:pPr>
+    </w:p>
+    <w:p>
+      <w:pPr>
+        <w:rPr>
+          <w:rFonts w:asciiTheme="majorHAnsi" w:hAnsiTheme="majorHAnsi" w:cstheme="majorHAnsi"/>
+          <w:b/>
+          <w:bCs/>
+          <w:color w:val="4472C4" w:themeColor="accent1"/>
+          <w:sz w:val="28"/>
+          <w:szCs w:val="28"/>
+          <w:lang w:val="en-US"/>
+        </w:rPr>
+      </w:pPr>
+    </w:p>
+    <w:p>
+      <w:pPr>
+        <w:rPr>
+          <w:rFonts w:asciiTheme="majorHAnsi" w:hAnsiTheme="majorHAnsi" w:cstheme="majorHAnsi"/>
+          <w:b/>
+          <w:bCs/>
+          <w:color w:val="4472C4" w:themeColor="accent1"/>
+          <w:sz w:val="28"/>
+          <w:szCs w:val="28"/>
+          <w:lang w:val="en-US"/>
+        </w:rPr>
+      </w:pPr>
+    </w:p>
+    <w:p>
+      <w:pPr>
+        <w:rPr>
+          <w:rFonts w:asciiTheme="majorHAnsi" w:hAnsiTheme="majorHAnsi" w:cstheme="majorHAnsi"/>
+          <w:b/>
+          <w:bCs/>
+          <w:color w:val="4472C4" w:themeColor="accent1"/>
+          <w:sz w:val="28"/>
+          <w:szCs w:val="28"/>
+          <w:lang w:val="en-US"/>
+        </w:rPr>
+      </w:pPr>
+    </w:p>
+    <w:p>
+      <w:pPr>
+        <w:rPr>
+          <w:rFonts w:asciiTheme="majorHAnsi" w:hAnsiTheme="majorHAnsi" w:cstheme="majorHAnsi"/>
+          <w:b/>
+          <w:bCs/>
+          <w:color w:val="4472C4" w:themeColor="accent1"/>
+          <w:sz w:val="28"/>
+          <w:szCs w:val="28"/>
+          <w:lang w:val="en-US"/>
+        </w:rPr>
+      </w:pPr>
+    </w:p>
+    <w:p>
+      <w:pPr>
+        <w:rPr>
+          <w:rFonts w:asciiTheme="majorHAnsi" w:hAnsiTheme="majorHAnsi" w:cstheme="majorHAnsi"/>
+          <w:b/>
+          <w:bCs/>
+          <w:color w:val="4472C4" w:themeColor="accent1"/>
+          <w:sz w:val="28"/>
+          <w:szCs w:val="28"/>
+          <w:lang w:val="en-US"/>
+        </w:rPr>
+      </w:pPr>
+    </w:p>
+    <w:p>
+      <w:pPr>
+        <w:rPr>
+          <w:rFonts w:asciiTheme="majorHAnsi" w:hAnsiTheme="majorHAnsi" w:cstheme="majorHAnsi"/>
+          <w:b/>
+          <w:bCs/>
+          <w:color w:val="4472C4" w:themeColor="accent1"/>
+          <w:sz w:val="28"/>
+          <w:szCs w:val="28"/>
+          <w:lang w:val="en-US"/>
+        </w:rPr>
+      </w:pPr>
+    </w:p>
+    <w:p>
+      <w:pPr>
+        <w:rPr>
+          <w:rFonts w:asciiTheme="majorHAnsi" w:hAnsiTheme="majorHAnsi" w:cstheme="majorHAnsi"/>
+          <w:b/>
+          <w:bCs/>
+          <w:color w:val="4472C4" w:themeColor="accent1"/>
+          <w:sz w:val="28"/>
+          <w:szCs w:val="28"/>
+          <w:lang w:val="en-US"/>
+        </w:rPr>
+      </w:pPr>
+    </w:p>
+    <w:p>
+      <w:pPr>
+        <w:rPr>
+          <w:rFonts w:asciiTheme="majorHAnsi" w:hAnsiTheme="majorHAnsi" w:cstheme="majorHAnsi"/>
+          <w:b/>
+          <w:bCs/>
+          <w:color w:val="4472C4" w:themeColor="accent1"/>
+          <w:sz w:val="28"/>
+          <w:szCs w:val="28"/>
+          <w:lang w:val="en-US"/>
+        </w:rPr>
+      </w:pPr>
+    </w:p>
+    <w:p>
+      <w:pPr>
+        <w:rPr>
+          <w:rFonts w:asciiTheme="majorHAnsi" w:hAnsiTheme="majorHAnsi" w:cstheme="majorHAnsi"/>
+          <w:b/>
+          <w:bCs/>
+          <w:color w:val="4472C4" w:themeColor="accent1"/>
+          <w:sz w:val="28"/>
+          <w:szCs w:val="28"/>
+          <w:lang w:val="en-US"/>
+        </w:rPr>
+      </w:pPr>
+    </w:p>
+    <w:p>
+      <w:pPr>
+        <w:rPr>
+          <w:rFonts w:asciiTheme="majorHAnsi" w:hAnsiTheme="majorHAnsi" w:cstheme="majorHAnsi"/>
+          <w:b/>
+          <w:bCs/>
+          <w:color w:val="4472C4" w:themeColor="accent1"/>
+          <w:sz w:val="28"/>
+          <w:szCs w:val="28"/>
+          <w:lang w:val="en-US"/>
+        </w:rPr>
+      </w:pPr>
+    </w:p>
+    <w:p>
+      <w:pPr>
+        <w:rPr>
+          <w:rFonts w:asciiTheme="majorHAnsi" w:hAnsiTheme="majorHAnsi" w:cstheme="majorHAnsi"/>
+          <w:b/>
+          <w:bCs/>
+          <w:color w:val="4472C4" w:themeColor="accent1"/>
+          <w:sz w:val="28"/>
+          <w:szCs w:val="28"/>
+          <w:lang w:val="en-US"/>
+        </w:rPr>
+      </w:pPr>
+    </w:p>
+    <w:p>
+      <w:pPr>
+        <w:rPr>
+          <w:rFonts w:asciiTheme="majorHAnsi" w:hAnsiTheme="majorHAnsi" w:cstheme="majorHAnsi"/>
+          <w:b/>
+          <w:bCs/>
+          <w:color w:val="4472C4" w:themeColor="accent1"/>
+          <w:sz w:val="28"/>
+          <w:szCs w:val="28"/>
+          <w:lang w:val="en-US"/>
+        </w:rPr>
+      </w:pPr>
+    </w:p>
+    <w:p>
+      <w:pPr>
+        <w:rPr>
+          <w:rFonts w:asciiTheme="majorHAnsi" w:hAnsiTheme="majorHAnsi" w:cstheme="majorHAnsi"/>
+          <w:b/>
+          <w:bCs/>
+          <w:color w:val="4472C4" w:themeColor="accent1"/>
+          <w:sz w:val="28"/>
+          <w:szCs w:val="28"/>
+          <w:lang w:val="en-US"/>
+        </w:rPr>
+      </w:pPr>
+    </w:p>
+    <w:p>
+      <w:pPr>
+        <w:rPr>
+          <w:rFonts w:asciiTheme="majorHAnsi" w:hAnsiTheme="majorHAnsi" w:cstheme="majorHAnsi"/>
+          <w:b/>
+          <w:bCs/>
+          <w:color w:val="4472C4" w:themeColor="accent1"/>
+          <w:sz w:val="28"/>
+          <w:szCs w:val="28"/>
+          <w:lang w:val="en-US"/>
+        </w:rPr>
+      </w:pPr>
+    </w:p>
+    <w:p>
+      <w:pPr>
+        <w:rPr>
+          <w:rFonts w:asciiTheme="majorHAnsi" w:hAnsiTheme="majorHAnsi" w:cstheme="majorHAnsi"/>
+          <w:b/>
+          <w:bCs/>
+          <w:color w:val="4472C4" w:themeColor="accent1"/>
+          <w:sz w:val="28"/>
+          <w:szCs w:val="28"/>
+          <w:lang w:val="en-US"/>
+        </w:rPr>
+      </w:pPr>
+    </w:p>
+    <w:p>
+      <w:pPr>
+        <w:rPr>
+          <w:rFonts w:asciiTheme="majorHAnsi" w:hAnsiTheme="majorHAnsi" w:cstheme="majorHAnsi"/>
+          <w:b/>
+          <w:bCs/>
+          <w:color w:val="4472C4" w:themeColor="accent1"/>
+          <w:sz w:val="28"/>
+          <w:szCs w:val="28"/>
+        </w:rPr>
+      </w:pPr>
+    </w:p>
     <w:p>
       <w:pPr>
         <w:rPr>
@@ -772,6 +1229,8 @@
       </w:r>
       <w:r>
         <w:rPr>
+          <w:i/>
+          <w:iCs/>
           <w:lang w:val="en-US"/>
         </w:rPr>
         <w:t>path</w:t>
@@ -790,15 +1249,23 @@
       </w:r>
       <w:r>
         <w:rPr>
+          <w:b/>
+          <w:bCs/>
           <w:lang w:val="en-US"/>
         </w:rPr>
         <w:t>housing</w:t>
       </w:r>
       <w:r>
+        <w:rPr>
+          <w:b/>
+          <w:bCs/>
+        </w:rPr>
         <w:t>.</w:t>
       </w:r>
       <w:r>
         <w:rPr>
+          <w:b/>
+          <w:bCs/>
           <w:lang w:val="en-US"/>
         </w:rPr>
         <w:t>csv</w:t>
@@ -888,8 +1355,14 @@
           <w:ilvl w:val="0"/>
           <w:numId w:val="2"/>
         </w:numPr>
-      </w:pPr>
-      <w:r>
+        <w:rPr>
+          <w:rFonts w:cstheme="minorHAnsi"/>
+        </w:rPr>
+      </w:pPr>
+      <w:r>
+        <w:rPr>
+          <w:rFonts w:cstheme="minorHAnsi"/>
+        </w:rPr>
         <w:t>Θα πρέπει να αναγνωρίσετε τα υποσύνολα των αριθμητικών και των κατηγορικών χαρακτηριστικών</w:t>
       </w:r>
     </w:p>
@@ -906,7 +1379,6 @@
         <w:rPr>
           <w:i/>
           <w:iCs/>
-          <w:lang w:val="en-US"/>
         </w:rPr>
       </w:pPr>
       <w:r>
@@ -1059,9 +1531,6 @@
       <w:pPr>
         <w:pStyle w:val="ListParagraph"/>
         <w:ind w:left="360"/>
-        <w:rPr>
-          <w:lang w:val="en-US"/>
-        </w:rPr>
       </w:pPr>
     </w:p>
     <w:p>
@@ -1071,8 +1540,14 @@
           <w:ilvl w:val="0"/>
           <w:numId w:val="2"/>
         </w:numPr>
-      </w:pPr>
-      <w:r>
+        <w:rPr>
+          <w:rFonts w:cstheme="minorHAnsi"/>
+        </w:rPr>
+      </w:pPr>
+      <w:r>
+        <w:rPr>
+          <w:rFonts w:cstheme="minorHAnsi"/>
+        </w:rPr>
         <w:t>Για το υποσύνολο των αριθμητικών χαρακτηριστικών θα πρέπει να πειραματιστείτε με διαφορετικές τεχνικές κλιμάκωσης (scaling) των δεδομένων ώστε όλα τα αριθμητικά χαρακτηριστικά να αναπαρίστανται στην ίδια κλίμακα.</w:t>
       </w:r>
     </w:p>
@@ -1276,7 +1751,7 @@
                     <pic:cNvPicPr/>
                   </pic:nvPicPr>
                   <pic:blipFill>
-                    <a:blip r:embed="rId8">
+                    <a:blip r:embed="rId10">
                       <a:extLst>
                         <a:ext uri="{28A0092B-C50C-407E-A947-70E740481C1C}">
                           <a14:useLocalDpi xmlns:a14="http://schemas.microsoft.com/office/drawing/2010/main" val="0"/>
@@ -1424,7 +1899,7 @@
                     <pic:cNvPicPr/>
                   </pic:nvPicPr>
                   <pic:blipFill>
-                    <a:blip r:embed="rId9">
+                    <a:blip r:embed="rId11">
                       <a:extLst>
                         <a:ext uri="{28A0092B-C50C-407E-A947-70E740481C1C}">
                           <a14:useLocalDpi xmlns:a14="http://schemas.microsoft.com/office/drawing/2010/main" val="0"/>
@@ -1468,6 +1943,11 @@
       <w:pPr>
         <w:ind w:left="360"/>
       </w:pPr>
+    </w:p>
+    <w:p>
+      <w:pPr>
+        <w:ind w:left="360"/>
+      </w:pPr>
       <w:r>
         <w:t xml:space="preserve">Η κωδικοκοποίηση </w:t>
       </w:r>
@@ -1476,14 +1956,7 @@
           <w:i/>
           <w:iCs/>
         </w:rPr>
-        <w:t>One Hot Vector</w:t>
-      </w:r>
-      <w:r>
-        <w:rPr>
-          <w:i/>
-          <w:iCs/>
-        </w:rPr>
-        <w:t xml:space="preserve"> </w:t>
+        <w:t xml:space="preserve">One Hot Vector </w:t>
       </w:r>
       <w:r>
         <w:t xml:space="preserve">χρησιμοποιήθηκε στα κατηγορικά δεδομένα </w:t>
@@ -1727,7 +2200,6 @@
     </w:p>
     <w:p/>
     <w:p/>
-    <w:p/>
     <w:p>
       <w:r>
         <w:rPr>
@@ -1736,7 +2208,7 @@
         </w:rPr>
         <w:lastRenderedPageBreak/>
         <w:drawing>
-          <wp:anchor distT="0" distB="0" distL="114300" distR="114300" simplePos="0" relativeHeight="251663360" behindDoc="1" locked="0" layoutInCell="1" allowOverlap="1" wp14:anchorId="01144AEF" wp14:editId="1B2860BD">
+          <wp:anchor distT="0" distB="0" distL="114300" distR="114300" simplePos="0" relativeHeight="251663360" behindDoc="1" locked="0" layoutInCell="1" allowOverlap="1" wp14:anchorId="01144AEF" wp14:editId="7557B037">
             <wp:simplePos x="0" y="0"/>
             <wp:positionH relativeFrom="margin">
               <wp:posOffset>383002</wp:posOffset>
@@ -1759,7 +2231,7 @@
                     <pic:cNvPicPr/>
                   </pic:nvPicPr>
                   <pic:blipFill>
-                    <a:blip r:embed="rId10" cstate="print">
+                    <a:blip r:embed="rId12" cstate="print">
                       <a:extLst>
                         <a:ext uri="{28A0092B-C50C-407E-A947-70E740481C1C}">
                           <a14:useLocalDpi xmlns:a14="http://schemas.microsoft.com/office/drawing/2010/main" val="0"/>
@@ -2342,7 +2814,7 @@
                     <pic:cNvPicPr/>
                   </pic:nvPicPr>
                   <pic:blipFill>
-                    <a:blip r:embed="rId11">
+                    <a:blip r:embed="rId13">
                       <a:extLst>
                         <a:ext uri="{28A0092B-C50C-407E-A947-70E740481C1C}">
                           <a14:useLocalDpi xmlns:a14="http://schemas.microsoft.com/office/drawing/2010/main" val="0"/>
@@ -2542,7 +3014,13 @@
         <w:t>.</w:t>
       </w:r>
       <w:r>
-        <w:t xml:space="preserve"> Τα κομμάτια τον δεδομένων που χρησιμοποιούται στην φάση του ελέγχου και στην φάση της εκπάιδευσης </w:t>
+        <w:t xml:space="preserve"> Τα κομμάτια τ</w:t>
+      </w:r>
+      <w:r>
+        <w:t>ω</w:t>
+      </w:r>
+      <w:r>
+        <w:t xml:space="preserve">ν δεδομένων που χρησιμοποιούται στην φάση του ελέγχου και στην φάση της εκπάιδευσης </w:t>
       </w:r>
       <w:r>
         <w:t xml:space="preserve">αλλάζουν ανάλογα με το όρισμα </w:t>
@@ -2553,6 +3031,38 @@
           <w:lang w:val="en-US"/>
         </w:rPr>
         <w:t>fold</w:t>
+      </w:r>
+      <w:r>
+        <w:rPr>
+          <w:color w:val="4472C4" w:themeColor="accent1"/>
+        </w:rPr>
+        <w:t xml:space="preserve"> </w:t>
+      </w:r>
+      <w:r>
+        <w:rPr>
+          <w:color w:val="000000" w:themeColor="text1"/>
+        </w:rPr>
+        <w:t xml:space="preserve">της κλάσης </w:t>
+      </w:r>
+      <w:r>
+        <w:rPr>
+          <w:color w:val="00B050"/>
+          <w:lang w:val="en-US"/>
+        </w:rPr>
+        <w:t>Perceptron</w:t>
+      </w:r>
+      <w:r>
+        <w:rPr>
+          <w:color w:val="00B050"/>
+        </w:rPr>
+        <w:t>_</w:t>
+      </w:r>
+      <w:r>
+        <w:rPr>
+          <w:color w:val="00B050"/>
+          <w:lang w:val="en-US"/>
+        </w:rPr>
+        <w:t>Dataset</w:t>
       </w:r>
       <w:r>
         <w:t>.</w:t>
@@ -2593,72 +3103,66 @@
         <w:rPr>
           <w:color w:val="4472C4" w:themeColor="accent1"/>
         </w:rPr>
-        <w:t>[]</w:t>
-      </w:r>
-      <w:r>
-        <w:rPr>
-          <w:color w:val="4472C4" w:themeColor="accent1"/>
-        </w:rPr>
+        <w:t xml:space="preserve">[] </w:t>
+      </w:r>
+      <w:r>
+        <w:t xml:space="preserve">και </w:t>
+      </w:r>
+      <w:r>
+        <w:rPr>
+          <w:color w:val="4472C4" w:themeColor="accent1"/>
+          <w:lang w:val="en-US"/>
+        </w:rPr>
+        <w:t>training</w:t>
+      </w:r>
+      <w:r>
+        <w:rPr>
+          <w:color w:val="4472C4" w:themeColor="accent1"/>
+        </w:rPr>
+        <w:t>_</w:t>
+      </w:r>
+      <w:r>
+        <w:rPr>
+          <w:color w:val="4472C4" w:themeColor="accent1"/>
+          <w:lang w:val="en-US"/>
+        </w:rPr>
+        <w:t>data</w:t>
+      </w:r>
+      <w:r>
+        <w:rPr>
+          <w:color w:val="4472C4" w:themeColor="accent1"/>
+        </w:rPr>
+        <w:t xml:space="preserve">[] </w:t>
+      </w:r>
+      <w:r>
+        <w:t xml:space="preserve">τα διανυσματικά δεδομένα της κατηγορίας </w:t>
+      </w:r>
+      <w:r>
+        <w:rPr>
+          <w:lang w:val="en-US"/>
+        </w:rPr>
+        <w:t>ocean</w:t>
+      </w:r>
+      <w:r>
+        <w:t>_</w:t>
+      </w:r>
+      <w:r>
+        <w:rPr>
+          <w:lang w:val="en-US"/>
+        </w:rPr>
+        <w:t>proximity</w:t>
+      </w:r>
+      <w:r>
         <w:t xml:space="preserve"> </w:t>
       </w:r>
       <w:r>
-        <w:t xml:space="preserve">και </w:t>
-      </w:r>
-      <w:r>
-        <w:rPr>
-          <w:color w:val="4472C4" w:themeColor="accent1"/>
-          <w:lang w:val="en-US"/>
-        </w:rPr>
-        <w:t>training</w:t>
-      </w:r>
-      <w:r>
-        <w:rPr>
-          <w:color w:val="4472C4" w:themeColor="accent1"/>
-        </w:rPr>
-        <w:t>_</w:t>
-      </w:r>
-      <w:r>
-        <w:rPr>
-          <w:color w:val="4472C4" w:themeColor="accent1"/>
-          <w:lang w:val="en-US"/>
-        </w:rPr>
-        <w:t>data</w:t>
-      </w:r>
-      <w:r>
-        <w:rPr>
-          <w:color w:val="4472C4" w:themeColor="accent1"/>
-        </w:rPr>
-        <w:t>[]</w:t>
-      </w:r>
-      <w:r>
-        <w:rPr>
-          <w:color w:val="4472C4" w:themeColor="accent1"/>
-        </w:rPr>
+        <w:t>σώζονται ως πέντε χαρακτηριστηκά</w:t>
+      </w:r>
+      <w:r>
+        <w:t>,</w:t>
+      </w:r>
+      <w:r>
         <w:t xml:space="preserve"> </w:t>
-      </w:r>
-      <w:r>
-        <w:t xml:space="preserve">τα διανυσματικά δεδομένα της κατηγορίας </w:t>
-      </w:r>
-      <w:r>
-        <w:rPr>
-          <w:lang w:val="en-US"/>
-        </w:rPr>
-        <w:t>ocean</w:t>
-      </w:r>
-      <w:r>
-        <w:t>_</w:t>
-      </w:r>
-      <w:r>
-        <w:rPr>
-          <w:lang w:val="en-US"/>
-        </w:rPr>
-        <w:t>proximity</w:t>
-      </w:r>
-      <w:r>
-        <w:t xml:space="preserve"> </w:t>
-      </w:r>
-      <w:r>
-        <w:t xml:space="preserve">σώζονται ως πέντε χαρακτηριστηκά </w:t>
       </w:r>
       <w:r>
         <w:t>το καθένα αντιπροσωπεύοντας μία διάσταση του διανύσματος</w:t>
@@ -2731,13 +3235,7 @@
         <w:rPr>
           <w:color w:val="4472C4" w:themeColor="accent1"/>
         </w:rPr>
-        <w:t>[]</w:t>
-      </w:r>
-      <w:r>
-        <w:rPr>
-          <w:color w:val="4472C4" w:themeColor="accent1"/>
-        </w:rPr>
-        <w:t xml:space="preserve"> </w:t>
+        <w:t xml:space="preserve">[] </w:t>
       </w:r>
       <w:r>
         <w:t xml:space="preserve">εισάγεται το </w:t>
@@ -2757,9 +3255,6 @@
     <w:p>
       <w:pPr>
         <w:ind w:left="720"/>
-        <w:rPr>
-          <w:lang w:val="en-US"/>
-        </w:rPr>
       </w:pPr>
       <w:r>
         <w:t xml:space="preserve">Στο τέλος αυτής της διαδικασίας υπάρχουν </w:t>
@@ -2941,10 +3436,7 @@
         <w:t xml:space="preserve"> </w:t>
       </w:r>
       <w:r>
-        <w:t xml:space="preserve">ο αριθμός των δεδομένων και 14 ο αριθμός των χαρακτηριστηκών). Επίσης υπάρχουν και οι δύο μονοδιάστατοι </w:t>
-      </w:r>
-      <w:r>
-        <w:t xml:space="preserve">πίνακες </w:t>
+        <w:t xml:space="preserve">ο αριθμός των δεδομένων και 14 ο αριθμός των χαρακτηριστηκών). Επίσης υπάρχουν και οι δύο μονοδιάστατοι πίνακες </w:t>
       </w:r>
       <w:r>
         <w:rPr>
@@ -2970,13 +3462,7 @@
         <w:rPr>
           <w:color w:val="4472C4" w:themeColor="accent1"/>
         </w:rPr>
-        <w:t>[]</w:t>
-      </w:r>
-      <w:r>
-        <w:rPr>
-          <w:color w:val="4472C4" w:themeColor="accent1"/>
-        </w:rPr>
-        <w:t xml:space="preserve"> </w:t>
+        <w:t xml:space="preserve">[] </w:t>
       </w:r>
       <w:r>
         <w:t xml:space="preserve">&amp; </w:t>
@@ -3005,13 +3491,7 @@
         <w:rPr>
           <w:color w:val="4472C4" w:themeColor="accent1"/>
         </w:rPr>
-        <w:t>[]</w:t>
-      </w:r>
-      <w:r>
-        <w:rPr>
-          <w:color w:val="4472C4" w:themeColor="accent1"/>
-        </w:rPr>
-        <w:t xml:space="preserve"> </w:t>
+        <w:t xml:space="preserve">[] </w:t>
       </w:r>
       <w:r>
         <w:t xml:space="preserve">διαστάσεων </w:t>
@@ -3112,6 +3592,7 @@
       </w:r>
       <w:r>
         <w:rPr>
+          <w:color w:val="00B050"/>
           <w:lang w:val="en-US"/>
         </w:rPr>
         <w:t>Perceptron</w:t>
@@ -3146,10 +3627,7 @@
         <w:t xml:space="preserve"> </w:t>
       </w:r>
       <w:r>
-        <w:t xml:space="preserve">και </w:t>
-      </w:r>
-      <w:r>
-        <w:t xml:space="preserve">υλοποιεί τον αλγόριθμο </w:t>
+        <w:t xml:space="preserve">και υλοποιεί τον αλγόριθμο </w:t>
       </w:r>
       <w:r>
         <w:rPr>
@@ -3241,7 +3719,7 @@
                     <pic:cNvPicPr/>
                   </pic:nvPicPr>
                   <pic:blipFill>
-                    <a:blip r:embed="rId12">
+                    <a:blip r:embed="rId14">
                       <a:extLst>
                         <a:ext uri="{28A0092B-C50C-407E-A947-70E740481C1C}">
                           <a14:useLocalDpi xmlns:a14="http://schemas.microsoft.com/office/drawing/2010/main" val="0"/>
@@ -3364,7 +3842,7 @@
                     <pic:cNvPicPr/>
                   </pic:nvPicPr>
                   <pic:blipFill>
-                    <a:blip r:embed="rId13">
+                    <a:blip r:embed="rId15">
                       <a:extLst>
                         <a:ext uri="{28A0092B-C50C-407E-A947-70E740481C1C}">
                           <a14:useLocalDpi xmlns:a14="http://schemas.microsoft.com/office/drawing/2010/main" val="0"/>
@@ -3439,7 +3917,7 @@
                     <pic:cNvPicPr/>
                   </pic:nvPicPr>
                   <pic:blipFill>
-                    <a:blip r:embed="rId14">
+                    <a:blip r:embed="rId16">
                       <a:extLst>
                         <a:ext uri="{28A0092B-C50C-407E-A947-70E740481C1C}">
                           <a14:useLocalDpi xmlns:a14="http://schemas.microsoft.com/office/drawing/2010/main" val="0"/>
@@ -3506,14 +3984,7 @@
           <w:color w:val="BF8F00" w:themeColor="accent4" w:themeShade="BF"/>
           <w:lang w:val="en-US"/>
         </w:rPr>
-        <w:t>Activation_function</w:t>
-      </w:r>
-      <w:r>
-        <w:rPr>
-          <w:color w:val="BF8F00" w:themeColor="accent4" w:themeShade="BF"/>
-          <w:lang w:val="en-US"/>
-        </w:rPr>
-        <w:t>()</w:t>
+        <w:t>Activation_function()</w:t>
       </w:r>
     </w:p>
     <w:p>
@@ -3521,18 +3992,97 @@
         <w:ind w:left="1440"/>
       </w:pPr>
       <w:r>
+        <w:t>Ως συνάρτηση ενεργοποίησης</w:t>
+      </w:r>
+      <w:r>
+        <w:t xml:space="preserve"> χ</w:t>
+      </w:r>
+      <w:r>
+        <w:t>ρ</w:t>
+      </w:r>
+      <w:r>
+        <w:t xml:space="preserve">ησιμοποιούμε την </w:t>
+      </w:r>
+      <w:r>
+        <w:rPr>
+          <w:i/>
+          <w:iCs/>
+          <w:lang w:val="en-US"/>
+        </w:rPr>
+        <w:t>Heaviside</w:t>
+      </w:r>
+      <w:r>
+        <w:rPr>
+          <w:i/>
+          <w:iCs/>
+        </w:rPr>
+        <w:t xml:space="preserve"> </w:t>
+      </w:r>
+      <w:r>
+        <w:rPr>
+          <w:i/>
+          <w:iCs/>
+          <w:lang w:val="en-US"/>
+        </w:rPr>
+        <w:t>step</w:t>
+      </w:r>
+      <w:r>
+        <w:rPr>
+          <w:i/>
+          <w:iCs/>
+        </w:rPr>
+        <w:t xml:space="preserve"> </w:t>
+      </w:r>
+      <w:r>
+        <w:rPr>
+          <w:i/>
+          <w:iCs/>
+          <w:lang w:val="en-US"/>
+        </w:rPr>
+        <w:t>function</w:t>
+      </w:r>
+      <w:r>
+        <w:t xml:space="preserve"> </w:t>
+      </w:r>
+      <w:r>
+        <w:t>η οπόια παίρνει σαν όρισμα το εσωτερικό γινόμενο τ</w:t>
+      </w:r>
+      <w:r>
+        <w:t>ω</w:t>
+      </w:r>
+      <w:r>
+        <w:t xml:space="preserve">ν βαρώων </w:t>
+      </w:r>
+      <w:r>
+        <w:t>με</w:t>
+      </w:r>
+      <w:r>
+        <w:t xml:space="preserve"> των αντίστοιχων δεδομένων και επίστρέφη 1 ή 0 ανάλογα με το πρόσιμό του</w:t>
+      </w:r>
+      <w:r>
+        <w:t xml:space="preserve"> εσωτερικού γινόμενου</w:t>
+      </w:r>
+      <w:r>
+        <w:t>.</w:t>
+      </w:r>
+    </w:p>
+    <w:p>
+      <w:pPr>
+        <w:ind w:left="1440"/>
+      </w:pPr>
+      <w:r>
         <w:rPr>
           <w:noProof/>
           <w:lang w:val="en-US"/>
         </w:rPr>
         <w:drawing>
-          <wp:anchor distT="0" distB="0" distL="114300" distR="114300" simplePos="0" relativeHeight="251670528" behindDoc="1" locked="0" layoutInCell="1" allowOverlap="1" wp14:anchorId="2A09D26B" wp14:editId="675FD2AF">
+          <wp:anchor distT="0" distB="0" distL="114300" distR="114300" simplePos="0" relativeHeight="251670528" behindDoc="1" locked="0" layoutInCell="1" allowOverlap="1" wp14:anchorId="2A09D26B" wp14:editId="2F6608D1">
             <wp:simplePos x="0" y="0"/>
             <wp:positionH relativeFrom="column">
-              <wp:posOffset>844550</wp:posOffset>
+              <wp:posOffset>831850</wp:posOffset>
             </wp:positionH>
             <wp:positionV relativeFrom="paragraph">
-              <wp:posOffset>704850</wp:posOffset>
+              <wp:posOffset>635</wp:posOffset>
             </wp:positionV>
             <wp:extent cx="4648200" cy="781050"/>
             <wp:effectExtent l="0" t="0" r="0" b="0"/>
@@ -3549,7 +4099,7 @@
                     <pic:cNvPicPr/>
                   </pic:nvPicPr>
                   <pic:blipFill>
-                    <a:blip r:embed="rId15">
+                    <a:blip r:embed="rId17">
                       <a:extLst>
                         <a:ext uri="{28A0092B-C50C-407E-A947-70E740481C1C}">
                           <a14:useLocalDpi xmlns:a14="http://schemas.microsoft.com/office/drawing/2010/main" val="0"/>
@@ -3575,67 +4125,6 @@
           </wp:anchor>
         </w:drawing>
       </w:r>
-      <w:r>
-        <w:t>Ως συνάρτηση ενεργοποίησης</w:t>
-      </w:r>
-      <w:r>
-        <w:t xml:space="preserve"> χ</w:t>
-      </w:r>
-      <w:r>
-        <w:t>ρ</w:t>
-      </w:r>
-      <w:r>
-        <w:t xml:space="preserve">ησιμοποιούμε την </w:t>
-      </w:r>
-      <w:r>
-        <w:rPr>
-          <w:i/>
-          <w:iCs/>
-          <w:lang w:val="en-US"/>
-        </w:rPr>
-        <w:t>Heaviside</w:t>
-      </w:r>
-      <w:r>
-        <w:rPr>
-          <w:i/>
-          <w:iCs/>
-        </w:rPr>
-        <w:t xml:space="preserve"> </w:t>
-      </w:r>
-      <w:r>
-        <w:rPr>
-          <w:i/>
-          <w:iCs/>
-          <w:lang w:val="en-US"/>
-        </w:rPr>
-        <w:t>step</w:t>
-      </w:r>
-      <w:r>
-        <w:rPr>
-          <w:i/>
-          <w:iCs/>
-        </w:rPr>
-        <w:t xml:space="preserve"> </w:t>
-      </w:r>
-      <w:r>
-        <w:rPr>
-          <w:i/>
-          <w:iCs/>
-          <w:lang w:val="en-US"/>
-        </w:rPr>
-        <w:t>function</w:t>
-      </w:r>
-      <w:r>
-        <w:t xml:space="preserve"> </w:t>
-      </w:r>
-      <w:r>
-        <w:t>η οπόια παίρνει σαν όρισμα το εσωτερικό γινόμενο τον βαρώων και των αντίστοιχων δεδομένων και επίστρέφη 1 ή 0 ανάλογα με το πρόσιμό του.</w:t>
-      </w:r>
-    </w:p>
-    <w:p>
-      <w:pPr>
-        <w:ind w:left="1440"/>
-      </w:pPr>
     </w:p>
     <w:p>
       <w:pPr>
@@ -3662,19 +4151,2066 @@
       </w:pPr>
       <w:r>
         <w:rPr>
+          <w:color w:val="4472C4" w:themeColor="accent1"/>
           <w:lang w:val="en-US"/>
         </w:rPr>
         <w:t xml:space="preserve">def </w:t>
       </w:r>
+      <w:r>
+        <w:rPr>
+          <w:color w:val="BF8F00" w:themeColor="accent4" w:themeShade="BF"/>
+          <w:lang w:val="en-US"/>
+        </w:rPr>
+        <w:t>Predic</w:t>
+      </w:r>
+      <w:r>
+        <w:rPr>
+          <w:color w:val="BF8F00" w:themeColor="accent4" w:themeShade="BF"/>
+          <w:lang w:val="en-US"/>
+        </w:rPr>
+        <w:t>t</w:t>
+      </w:r>
+      <w:r>
+        <w:rPr>
+          <w:color w:val="BF8F00" w:themeColor="accent4" w:themeShade="BF"/>
+          <w:lang w:val="en-US"/>
+        </w:rPr>
+        <w:t>()</w:t>
+      </w:r>
+    </w:p>
+    <w:p>
+      <w:pPr>
+        <w:pStyle w:val="ListParagraph"/>
+        <w:ind w:left="1440"/>
+        <w:rPr>
+          <w:lang w:val="en-US"/>
+        </w:rPr>
+      </w:pPr>
+    </w:p>
+    <w:p>
+      <w:pPr>
+        <w:pStyle w:val="ListParagraph"/>
+        <w:ind w:left="1440"/>
+        <w:rPr>
+          <w:color w:val="000000" w:themeColor="text1"/>
+        </w:rPr>
+      </w:pPr>
+      <w:r>
+        <w:t xml:space="preserve">Η μέθοδος πρόβλεψης </w:t>
+      </w:r>
+      <w:r>
+        <w:rPr>
+          <w:lang w:val="en-US"/>
+        </w:rPr>
+        <w:t>Predict</w:t>
+      </w:r>
+      <w:r>
+        <w:t xml:space="preserve"> </w:t>
+      </w:r>
+      <w:r>
+        <w:t xml:space="preserve">παίρνει ως όρισμα ένα πίνακα </w:t>
+      </w:r>
+      <w:r>
+        <w:rPr>
+          <w:lang w:val="en-US"/>
+        </w:rPr>
+        <w:t>data</w:t>
+      </w:r>
+      <w:r>
+        <w:t>_</w:t>
+      </w:r>
+      <w:proofErr w:type="spellStart"/>
+      <w:r>
+        <w:rPr>
+          <w:lang w:val="en-US"/>
+        </w:rPr>
+        <w:t>i</w:t>
+      </w:r>
+      <w:proofErr w:type="spellEnd"/>
+      <w:r>
+        <w:t xml:space="preserve"> </w:t>
+      </w:r>
+      <w:r>
+        <w:t xml:space="preserve">που αντιπροσωπεύει την </w:t>
+      </w:r>
+      <w:proofErr w:type="spellStart"/>
+      <w:r>
+        <w:rPr>
+          <w:lang w:val="en-US"/>
+        </w:rPr>
+        <w:t>i</w:t>
+      </w:r>
+      <w:proofErr w:type="spellEnd"/>
+      <w:r>
+        <w:t>-οστή</w:t>
+      </w:r>
+      <w:r>
+        <w:t xml:space="preserve"> </w:t>
+      </w:r>
+      <w:r>
+        <w:t>εγγραφή του πίνακα των δεδομένων, και στην συνέχεια υπολογίζει το εσωτερικό γινόμενο της με τα βάρη. Έπειτα περνάει το αποτέλεσμα του εσωτερικού γινόμενου στην</w:t>
+      </w:r>
+      <w:r>
+        <w:rPr>
+          <w:color w:val="BF8F00" w:themeColor="accent4" w:themeShade="BF"/>
+        </w:rPr>
+        <w:t xml:space="preserve"> </w:t>
+      </w:r>
+      <w:r>
+        <w:rPr>
+          <w:color w:val="BF8F00" w:themeColor="accent4" w:themeShade="BF"/>
+          <w:lang w:val="en-US"/>
+        </w:rPr>
+        <w:t>Activation</w:t>
+      </w:r>
+      <w:r>
+        <w:rPr>
+          <w:color w:val="BF8F00" w:themeColor="accent4" w:themeShade="BF"/>
+        </w:rPr>
+        <w:t>_</w:t>
+      </w:r>
+      <w:r>
+        <w:rPr>
+          <w:color w:val="BF8F00" w:themeColor="accent4" w:themeShade="BF"/>
+          <w:lang w:val="en-US"/>
+        </w:rPr>
+        <w:t>function</w:t>
+      </w:r>
+      <w:r>
+        <w:rPr>
+          <w:color w:val="BF8F00" w:themeColor="accent4" w:themeShade="BF"/>
+        </w:rPr>
+        <w:t>()</w:t>
+      </w:r>
+      <w:r>
+        <w:rPr>
+          <w:color w:val="BF8F00" w:themeColor="accent4" w:themeShade="BF"/>
+        </w:rPr>
+        <w:t xml:space="preserve"> </w:t>
+      </w:r>
+      <w:r>
+        <w:rPr>
+          <w:color w:val="000000" w:themeColor="text1"/>
+        </w:rPr>
+        <w:t>η οποία με την σειρά της επιστρέφει 1 η 0 ανάλογα με την κλάση στην οποία κατηγοροποίησε το δεδομένο.</w:t>
+      </w:r>
+    </w:p>
+    <w:p>
+      <w:pPr>
+        <w:pStyle w:val="ListParagraph"/>
+        <w:ind w:left="1440"/>
+        <w:rPr>
+          <w:color w:val="000000" w:themeColor="text1"/>
+        </w:rPr>
+      </w:pPr>
+    </w:p>
+    <w:p>
+      <w:pPr>
+        <w:pStyle w:val="ListParagraph"/>
+        <w:ind w:left="1440"/>
+        <w:rPr>
+          <w:color w:val="000000" w:themeColor="text1"/>
+        </w:rPr>
+      </w:pPr>
+      <w:r>
+        <w:rPr>
+          <w:noProof/>
+          <w:color w:val="000000" w:themeColor="text1"/>
+          <w:lang w:val="en-US"/>
+        </w:rPr>
+        <w:drawing>
+          <wp:anchor distT="0" distB="0" distL="114300" distR="114300" simplePos="0" relativeHeight="251671552" behindDoc="1" locked="0" layoutInCell="1" allowOverlap="1" wp14:anchorId="585808D4" wp14:editId="0857C913">
+            <wp:simplePos x="0" y="0"/>
+            <wp:positionH relativeFrom="column">
+              <wp:posOffset>800100</wp:posOffset>
+            </wp:positionH>
+            <wp:positionV relativeFrom="paragraph">
+              <wp:posOffset>8890</wp:posOffset>
+            </wp:positionV>
+            <wp:extent cx="4673600" cy="894026"/>
+            <wp:effectExtent l="0" t="0" r="0" b="1905"/>
+            <wp:wrapNone/>
+            <wp:docPr id="746136510" name="Picture 1" descr="A screen shot of a computer code&#10;&#10;Description automatically generated"/>
+            <wp:cNvGraphicFramePr>
+              <a:graphicFrameLocks xmlns:a="http://schemas.openxmlformats.org/drawingml/2006/main" noChangeAspect="1"/>
+            </wp:cNvGraphicFramePr>
+            <a:graphic xmlns:a="http://schemas.openxmlformats.org/drawingml/2006/main">
+              <a:graphicData uri="http://schemas.openxmlformats.org/drawingml/2006/picture">
+                <pic:pic xmlns:pic="http://schemas.openxmlformats.org/drawingml/2006/picture">
+                  <pic:nvPicPr>
+                    <pic:cNvPr id="746136510" name="Picture 1" descr="A screen shot of a computer code&#10;&#10;Description automatically generated"/>
+                    <pic:cNvPicPr/>
+                  </pic:nvPicPr>
+                  <pic:blipFill>
+                    <a:blip r:embed="rId18">
+                      <a:extLst>
+                        <a:ext uri="{28A0092B-C50C-407E-A947-70E740481C1C}">
+                          <a14:useLocalDpi xmlns:a14="http://schemas.microsoft.com/office/drawing/2010/main" val="0"/>
+                        </a:ext>
+                      </a:extLst>
+                    </a:blip>
+                    <a:stretch>
+                      <a:fillRect/>
+                    </a:stretch>
+                  </pic:blipFill>
+                  <pic:spPr>
+                    <a:xfrm>
+                      <a:off x="0" y="0"/>
+                      <a:ext cx="4673600" cy="894026"/>
+                    </a:xfrm>
+                    <a:prstGeom prst="rect">
+                      <a:avLst/>
+                    </a:prstGeom>
+                  </pic:spPr>
+                </pic:pic>
+              </a:graphicData>
+            </a:graphic>
+            <wp14:sizeRelH relativeFrom="margin">
+              <wp14:pctWidth>0</wp14:pctWidth>
+            </wp14:sizeRelH>
+            <wp14:sizeRelV relativeFrom="margin">
+              <wp14:pctHeight>0</wp14:pctHeight>
+            </wp14:sizeRelV>
+          </wp:anchor>
+        </w:drawing>
+      </w:r>
+    </w:p>
+    <w:p>
+      <w:pPr>
+        <w:ind w:left="1440"/>
+      </w:pPr>
+    </w:p>
+    <w:p>
+      <w:pPr>
+        <w:ind w:left="1440"/>
+      </w:pPr>
+    </w:p>
+    <w:p>
+      <w:pPr>
+        <w:ind w:left="1440"/>
+      </w:pPr>
+    </w:p>
+    <w:p>
+      <w:pPr>
+        <w:pStyle w:val="ListParagraph"/>
+        <w:numPr>
+          <w:ilvl w:val="2"/>
+          <w:numId w:val="6"/>
+        </w:numPr>
+        <w:rPr>
+          <w:lang w:val="en-US"/>
+        </w:rPr>
+      </w:pPr>
+      <w:r>
+        <w:rPr>
+          <w:color w:val="4472C4" w:themeColor="accent1"/>
+          <w:lang w:val="en-US"/>
+        </w:rPr>
+        <w:t>def</w:t>
+      </w:r>
+      <w:r>
+        <w:rPr>
+          <w:lang w:val="en-US"/>
+        </w:rPr>
+        <w:t xml:space="preserve"> </w:t>
+      </w:r>
+      <w:r>
+        <w:rPr>
+          <w:color w:val="BF8F00" w:themeColor="accent4" w:themeShade="BF"/>
+          <w:lang w:val="en-US"/>
+        </w:rPr>
+        <w:t>Mean_absolute_</w:t>
+      </w:r>
       <w:proofErr w:type="gramStart"/>
       <w:r>
         <w:rPr>
-          <w:lang w:val="en-US"/>
-        </w:rPr>
-        <w:t>Predict</w:t>
-      </w:r>
-      <w:r>
-        <w:rPr>
+          <w:color w:val="BF8F00" w:themeColor="accent4" w:themeShade="BF"/>
+          <w:lang w:val="en-US"/>
+        </w:rPr>
+        <w:t>error(</w:t>
+      </w:r>
+      <w:proofErr w:type="gramEnd"/>
+      <w:r>
+        <w:rPr>
+          <w:color w:val="BF8F00" w:themeColor="accent4" w:themeShade="BF"/>
+          <w:lang w:val="en-US"/>
+        </w:rPr>
+        <w:t xml:space="preserve">) </w:t>
+      </w:r>
+      <w:r>
+        <w:rPr>
+          <w:lang w:val="en-US"/>
+        </w:rPr>
+        <w:t xml:space="preserve">&amp; </w:t>
+      </w:r>
+      <w:r>
+        <w:rPr>
+          <w:color w:val="4472C4" w:themeColor="accent1"/>
+          <w:lang w:val="en-US"/>
+        </w:rPr>
+        <w:t xml:space="preserve">def </w:t>
+      </w:r>
+      <w:r>
+        <w:rPr>
+          <w:color w:val="BF8F00" w:themeColor="accent4" w:themeShade="BF"/>
+          <w:lang w:val="en-US"/>
+        </w:rPr>
+        <w:t>Mean_squared_error()</w:t>
+      </w:r>
+    </w:p>
+    <w:p>
+      <w:pPr>
+        <w:pStyle w:val="ListParagraph"/>
+        <w:ind w:left="1440"/>
+        <w:rPr>
+          <w:lang w:val="en-US"/>
+        </w:rPr>
+      </w:pPr>
+    </w:p>
+    <w:p>
+      <w:pPr>
+        <w:pStyle w:val="ListParagraph"/>
+        <w:ind w:left="1440"/>
+      </w:pPr>
+      <w:r>
+        <w:t xml:space="preserve">Η </w:t>
+      </w:r>
+      <w:r>
+        <w:rPr>
+          <w:color w:val="BF8F00" w:themeColor="accent4" w:themeShade="BF"/>
+          <w:lang w:val="en-US"/>
+        </w:rPr>
+        <w:t>MAE</w:t>
+      </w:r>
+      <w:r>
+        <w:rPr>
+          <w:color w:val="BF8F00" w:themeColor="accent4" w:themeShade="BF"/>
+        </w:rPr>
+        <w:t xml:space="preserve"> </w:t>
+      </w:r>
+      <w:r>
+        <w:t xml:space="preserve">παίρνει ως όρισμα έναν πίνακα </w:t>
+      </w:r>
+      <w:r>
+        <w:rPr>
+          <w:color w:val="4472C4" w:themeColor="accent1"/>
+          <w:lang w:val="en-US"/>
+        </w:rPr>
+        <w:t>data</w:t>
+      </w:r>
+      <w:r>
+        <w:t>,</w:t>
+      </w:r>
+      <w:r>
+        <w:t xml:space="preserve"> </w:t>
+      </w:r>
+      <w:r>
+        <w:t xml:space="preserve">που περιέχει τα δεδομένα στα οποία θέλουμε να υπολογίζουμε το σφάλμα, και έναν πίνακα </w:t>
+      </w:r>
+      <w:r>
+        <w:rPr>
+          <w:color w:val="4472C4" w:themeColor="accent1"/>
+          <w:lang w:val="en-US"/>
+        </w:rPr>
+        <w:t>data</w:t>
+      </w:r>
+      <w:r>
+        <w:rPr>
+          <w:color w:val="4472C4" w:themeColor="accent1"/>
+        </w:rPr>
+        <w:t>_</w:t>
+      </w:r>
+      <w:r>
+        <w:rPr>
+          <w:color w:val="4472C4" w:themeColor="accent1"/>
+          <w:lang w:val="en-US"/>
+        </w:rPr>
+        <w:t>labels</w:t>
+      </w:r>
+      <w:r>
+        <w:rPr>
+          <w:color w:val="4472C4" w:themeColor="accent1"/>
+        </w:rPr>
+        <w:t xml:space="preserve"> </w:t>
+      </w:r>
+      <w:r>
+        <w:t xml:space="preserve">που περιέχει της αντίστοιχες κλάσεις των δεδομένων του </w:t>
+      </w:r>
+      <w:r>
+        <w:rPr>
+          <w:color w:val="4472C4" w:themeColor="accent1"/>
+          <w:lang w:val="en-US"/>
+        </w:rPr>
+        <w:t>data</w:t>
+      </w:r>
+      <w:r>
+        <w:t>.</w:t>
+      </w:r>
+      <w:r>
+        <w:t xml:space="preserve"> Αρχικοποιεί την τιμή του αθροισματός </w:t>
+      </w:r>
+      <w:r>
+        <w:rPr>
+          <w:color w:val="4472C4" w:themeColor="accent1"/>
+          <w:lang w:val="en-US"/>
+        </w:rPr>
+        <w:t>sum</w:t>
+      </w:r>
+      <w:r>
+        <w:rPr>
+          <w:color w:val="4472C4" w:themeColor="accent1"/>
+        </w:rPr>
+        <w:t xml:space="preserve"> </w:t>
+      </w:r>
+      <w:r>
+        <w:t>με το 0.</w:t>
+      </w:r>
+      <w:r>
+        <w:t xml:space="preserve"> </w:t>
+      </w:r>
+      <w:r>
+        <w:t xml:space="preserve">Στην συνέχεια για κάθε εγγραφή της λίστας </w:t>
+      </w:r>
+      <w:r>
+        <w:rPr>
+          <w:color w:val="4472C4" w:themeColor="accent1"/>
+          <w:lang w:val="en-US"/>
+        </w:rPr>
+        <w:t>data</w:t>
+      </w:r>
+      <w:r>
+        <w:rPr>
+          <w:color w:val="4472C4" w:themeColor="accent1"/>
+        </w:rPr>
+        <w:t xml:space="preserve"> </w:t>
+      </w:r>
+      <w:r>
+        <w:t xml:space="preserve">βρίσκει την αναμενόμενη κλάση της μέσω της μεθόδου </w:t>
+      </w:r>
+      <w:r>
+        <w:rPr>
+          <w:color w:val="BF8F00" w:themeColor="accent4" w:themeShade="BF"/>
+          <w:lang w:val="en-US"/>
+        </w:rPr>
+        <w:t>predict</w:t>
+      </w:r>
+      <w:r>
+        <w:rPr>
+          <w:color w:val="BF8F00" w:themeColor="accent4" w:themeShade="BF"/>
+        </w:rPr>
+        <w:t xml:space="preserve">() </w:t>
+      </w:r>
+      <w:r>
+        <w:t xml:space="preserve">και μετα υπολογίζει και αθροίζει με το </w:t>
+      </w:r>
+      <w:r>
+        <w:rPr>
+          <w:lang w:val="en-US"/>
+        </w:rPr>
+        <w:t>sum</w:t>
+      </w:r>
+      <w:r>
+        <w:t xml:space="preserve"> την απόλυτη τιμή της διαφοράς της αναμενόμενης κλάσης και της πραγματικής κλάσης</w:t>
+      </w:r>
+      <w:r>
+        <w:t>.</w:t>
+      </w:r>
+      <w:r>
+        <w:t xml:space="preserve"> Τέλος επιστρέφει τον λόγο του αθροίσματος </w:t>
+      </w:r>
+      <w:r>
+        <w:rPr>
+          <w:color w:val="4472C4" w:themeColor="accent1"/>
+          <w:lang w:val="en-US"/>
+        </w:rPr>
+        <w:t>sum</w:t>
+      </w:r>
+      <w:r>
+        <w:rPr>
+          <w:color w:val="4472C4" w:themeColor="accent1"/>
+        </w:rPr>
+        <w:t xml:space="preserve"> </w:t>
+      </w:r>
+      <w:r>
+        <w:t xml:space="preserve">με τον αριθμο </w:t>
+      </w:r>
+      <w:r>
+        <w:rPr>
+          <w:color w:val="4472C4" w:themeColor="accent1"/>
+          <w:lang w:val="en-US"/>
+        </w:rPr>
+        <w:t>n</w:t>
+      </w:r>
+      <w:r>
+        <w:rPr>
+          <w:color w:val="4472C4" w:themeColor="accent1"/>
+        </w:rPr>
+        <w:t xml:space="preserve"> </w:t>
+      </w:r>
+      <w:r>
+        <w:t>των δεδομένων</w:t>
+      </w:r>
+      <w:r>
+        <w:t>.</w:t>
+      </w:r>
+    </w:p>
+    <w:p>
+      <w:pPr>
+        <w:pStyle w:val="ListParagraph"/>
+        <w:ind w:left="1440"/>
+      </w:pPr>
+    </w:p>
+    <w:p>
+      <w:pPr>
+        <w:pStyle w:val="ListParagraph"/>
+        <w:ind w:left="1440"/>
+      </w:pPr>
+      <w:r>
+        <w:t xml:space="preserve">Οι μέθοδοι </w:t>
+      </w:r>
+      <w:r>
+        <w:rPr>
+          <w:color w:val="BF8F00" w:themeColor="accent4" w:themeShade="BF"/>
+          <w:lang w:val="en-US"/>
+        </w:rPr>
+        <w:t>MAE</w:t>
+      </w:r>
+      <w:r>
+        <w:rPr>
+          <w:color w:val="BF8F00" w:themeColor="accent4" w:themeShade="BF"/>
+        </w:rPr>
+        <w:t xml:space="preserve"> </w:t>
+      </w:r>
+      <w:r>
+        <w:t xml:space="preserve">&amp; </w:t>
+      </w:r>
+      <w:r>
+        <w:rPr>
+          <w:color w:val="BF8F00" w:themeColor="accent4" w:themeShade="BF"/>
+          <w:lang w:val="en-US"/>
+        </w:rPr>
+        <w:t>MSE</w:t>
+      </w:r>
+      <w:r>
+        <w:rPr>
+          <w:color w:val="BF8F00" w:themeColor="accent4" w:themeShade="BF"/>
+        </w:rPr>
+        <w:t xml:space="preserve"> </w:t>
+      </w:r>
+      <w:r>
+        <w:t xml:space="preserve">λειτουργόυν με ακριβώς τον ίδιο τρόπο εκός απο τον υπολογισμό του αθρίσματος όπου η </w:t>
+      </w:r>
+      <w:r>
+        <w:rPr>
+          <w:color w:val="BF8F00" w:themeColor="accent4" w:themeShade="BF"/>
+          <w:lang w:val="en-US"/>
+        </w:rPr>
+        <w:t>MAE</w:t>
+      </w:r>
+      <w:r>
+        <w:rPr>
+          <w:color w:val="BF8F00" w:themeColor="accent4" w:themeShade="BF"/>
+        </w:rPr>
+        <w:t xml:space="preserve"> </w:t>
+      </w:r>
+      <w:r>
+        <w:t xml:space="preserve">υπολογίζει την απόλυτη τιμή της διαφοράς της αναμενόμενης κλάσης και της πραγματικής κλάσης ενώ η </w:t>
+      </w:r>
+      <w:r>
+        <w:rPr>
+          <w:color w:val="BF8F00" w:themeColor="accent4" w:themeShade="BF"/>
+          <w:lang w:val="en-US"/>
+        </w:rPr>
+        <w:t>MSE</w:t>
+      </w:r>
+      <w:r>
+        <w:rPr>
+          <w:color w:val="BF8F00" w:themeColor="accent4" w:themeShade="BF"/>
+        </w:rPr>
+        <w:t xml:space="preserve"> </w:t>
+      </w:r>
+      <w:r>
+        <w:t>το τετράγων της διαφοράς τους. Στον δυαδικό πρόβλημα που εξετάζουμε αυτή η διαφορά είναι πάντα ή -1 ή 0 ή 1, συνεπώς η απόλυτη</w:t>
+      </w:r>
+      <w:r>
+        <w:t xml:space="preserve"> </w:t>
+      </w:r>
+      <w:r>
+        <w:t xml:space="preserve">τιμή και το τετράγωνο του αποτελέσματος είναι σε κάθε περίπτωση ίδιο. Συνεπώς σε αυτο το ερώτημα η ύπαρξη της </w:t>
+      </w:r>
+      <w:r>
+        <w:rPr>
+          <w:color w:val="BF8F00" w:themeColor="accent4" w:themeShade="BF"/>
+          <w:lang w:val="en-US"/>
+        </w:rPr>
+        <w:t>MSE</w:t>
+      </w:r>
+      <w:r>
+        <w:rPr>
+          <w:color w:val="BF8F00" w:themeColor="accent4" w:themeShade="BF"/>
+        </w:rPr>
+        <w:t xml:space="preserve"> </w:t>
+      </w:r>
+      <w:r>
+        <w:t>είναι περιττή και δεν χρησιμοποιείται.</w:t>
+      </w:r>
+    </w:p>
+    <w:p>
+      <w:pPr>
+        <w:ind w:left="360"/>
+        <w:rPr>
+          <w:b/>
+          <w:bCs/>
+        </w:rPr>
+      </w:pPr>
+    </w:p>
+    <w:p>
+      <w:pPr>
+        <w:pStyle w:val="ListParagraph"/>
+        <w:numPr>
+          <w:ilvl w:val="1"/>
+          <w:numId w:val="6"/>
+        </w:numPr>
+        <w:rPr>
+          <w:b/>
+          <w:bCs/>
+        </w:rPr>
+      </w:pPr>
+      <w:r>
+        <w:rPr>
+          <w:b/>
+          <w:bCs/>
+          <w:lang w:val="en-US"/>
+        </w:rPr>
+        <w:lastRenderedPageBreak/>
+        <w:t>Perceptron_testing.py</w:t>
+      </w:r>
+    </w:p>
+    <w:p>
+      <w:pPr>
+        <w:pStyle w:val="ListParagraph"/>
+      </w:pPr>
+    </w:p>
+    <w:p>
+      <w:pPr>
+        <w:pStyle w:val="ListParagraph"/>
+      </w:pPr>
+      <w:r>
+        <w:t xml:space="preserve">Εκτελώντας αυτό το αρχείο υλοποιείται ο αλγόριθμος </w:t>
+      </w:r>
+      <w:r>
+        <w:rPr>
+          <w:lang w:val="en-US"/>
+        </w:rPr>
+        <w:t>Perceptron</w:t>
+      </w:r>
+      <w:r>
+        <w:t xml:space="preserve"> </w:t>
+      </w:r>
+      <w:r>
+        <w:t xml:space="preserve">και εμφανίζονται στο αρχείο </w:t>
+      </w:r>
+      <w:r>
+        <w:rPr>
+          <w:lang w:val="en-US"/>
+        </w:rPr>
+        <w:t>log</w:t>
+      </w:r>
+      <w:r>
+        <w:t>.</w:t>
+      </w:r>
+      <w:r>
+        <w:rPr>
+          <w:lang w:val="en-US"/>
+        </w:rPr>
+        <w:t>txt</w:t>
+      </w:r>
+      <w:r>
+        <w:t xml:space="preserve"> </w:t>
+      </w:r>
+      <w:r>
+        <w:t xml:space="preserve">τα αποτελέσματα. Τα αποτελέσματα </w:t>
+      </w:r>
+      <w:r>
+        <w:t xml:space="preserve">αναφέρουν την ακρίβεια παλινδρόμησης που επιτυγχάνει σε όρους Μέσου Τετραγωνικού Σφάλματος και Μέσου Απόλυτου Σφάλματος τόσο κατά την φάση της εκπαίδευσης όσο και κατά την φάση του ελέγχου σύμφωνα με την μέθοδο της 10- πλής διεπικύρωσης (10 fold cross validation).  </w:t>
+      </w:r>
+    </w:p>
+    <w:p>
+      <w:pPr>
+        <w:ind w:left="720"/>
+      </w:pPr>
+      <w:r>
+        <w:t xml:space="preserve">Όπως αναφέρθηκε προηγουμένος Τα κομμάτια των δεδομένων που χρησιμοποιούται στην φάση του ελέγχου και στην φάση της εκπάιδευσης αλλάζουν ανάλογα με το όρισμα </w:t>
+      </w:r>
+      <w:r>
+        <w:rPr>
+          <w:color w:val="4472C4" w:themeColor="accent1"/>
+          <w:lang w:val="en-US"/>
+        </w:rPr>
+        <w:t>fold</w:t>
+      </w:r>
+      <w:r>
+        <w:rPr>
+          <w:color w:val="4472C4" w:themeColor="accent1"/>
+        </w:rPr>
+        <w:t xml:space="preserve"> </w:t>
+      </w:r>
+      <w:r>
+        <w:rPr>
+          <w:color w:val="000000" w:themeColor="text1"/>
+        </w:rPr>
+        <w:t xml:space="preserve">της κλάσης </w:t>
+      </w:r>
+      <w:r>
+        <w:rPr>
+          <w:color w:val="00B050"/>
+          <w:lang w:val="en-US"/>
+        </w:rPr>
+        <w:t>Perceptron</w:t>
+      </w:r>
+      <w:r>
+        <w:rPr>
+          <w:color w:val="00B050"/>
+        </w:rPr>
+        <w:t>_</w:t>
+      </w:r>
+      <w:r>
+        <w:rPr>
+          <w:color w:val="00B050"/>
+          <w:lang w:val="en-US"/>
+        </w:rPr>
+        <w:t>Dataset</w:t>
+      </w:r>
+      <w:r>
+        <w:t xml:space="preserve">. Έτσι βρίσκοντας τον μέσω όρο του σφάλαμτος μετά απο 10 κλήσεις της </w:t>
+      </w:r>
+      <w:r>
+        <w:rPr>
+          <w:color w:val="00B050"/>
+          <w:lang w:val="en-US"/>
+        </w:rPr>
+        <w:t>Perceptron</w:t>
+      </w:r>
+      <w:r>
+        <w:rPr>
+          <w:color w:val="00B050"/>
+        </w:rPr>
+        <w:t>_</w:t>
+      </w:r>
+      <w:r>
+        <w:rPr>
+          <w:color w:val="00B050"/>
+          <w:lang w:val="en-US"/>
+        </w:rPr>
+        <w:t>Dataset</w:t>
+      </w:r>
+      <w:r>
+        <w:rPr>
+          <w:color w:val="00B050"/>
+        </w:rPr>
+        <w:t xml:space="preserve"> </w:t>
+      </w:r>
+      <w:r>
+        <w:t xml:space="preserve">με το όριμσα </w:t>
+      </w:r>
+      <w:r>
+        <w:rPr>
+          <w:color w:val="4472C4" w:themeColor="accent1"/>
+          <w:lang w:val="en-US"/>
+        </w:rPr>
+        <w:t>fold</w:t>
+      </w:r>
+      <w:r>
+        <w:rPr>
+          <w:color w:val="4472C4" w:themeColor="accent1"/>
+        </w:rPr>
+        <w:t xml:space="preserve"> </w:t>
+      </w:r>
+      <w:r>
+        <w:t xml:space="preserve">να αυξάνεται κατα ένα μετά απο κάθε κλήσει, </w:t>
+      </w:r>
+      <w:r>
+        <w:t>επιτυγχ</w:t>
+      </w:r>
+      <w:r>
+        <w:t>ά</w:t>
+      </w:r>
+      <w:r>
+        <w:t xml:space="preserve">νουμε </w:t>
+      </w:r>
+      <w:r>
+        <w:t>τον υπολογισμό του σφάλματος σύμφωνα με την μέθοδο της 10- πλής διεπικύρωσης.</w:t>
+      </w:r>
+    </w:p>
+    <w:p>
+      <w:pPr>
+        <w:ind w:left="720"/>
+      </w:pPr>
+    </w:p>
+    <w:p>
+      <w:pPr>
+        <w:pStyle w:val="ListParagraph"/>
+        <w:numPr>
+          <w:ilvl w:val="0"/>
+          <w:numId w:val="6"/>
+        </w:numPr>
+        <w:rPr>
+          <w:rFonts w:cstheme="minorHAnsi"/>
+          <w:b/>
+          <w:bCs/>
+          <w:sz w:val="24"/>
+          <w:szCs w:val="24"/>
+        </w:rPr>
+      </w:pPr>
+      <w:r>
+        <w:rPr>
+          <w:rFonts w:cstheme="minorHAnsi"/>
+          <w:b/>
+          <w:bCs/>
+          <w:sz w:val="24"/>
+          <w:szCs w:val="24"/>
+          <w:lang w:val="en-US"/>
+        </w:rPr>
+        <w:t xml:space="preserve">Least Squares </w:t>
+      </w:r>
+      <w:r>
+        <w:rPr>
+          <w:rFonts w:cstheme="minorHAnsi"/>
+          <w:b/>
+          <w:bCs/>
+          <w:sz w:val="24"/>
+          <w:szCs w:val="24"/>
+          <w:lang w:val="en-US"/>
+        </w:rPr>
+        <w:t>Algorithm</w:t>
+      </w:r>
+    </w:p>
+    <w:p>
+      <w:pPr>
+        <w:ind w:left="360"/>
+      </w:pPr>
+      <w:r>
+        <w:rPr>
+          <w:lang w:val="en-GB"/>
+        </w:rPr>
+        <w:t>O</w:t>
+      </w:r>
+      <w:r>
+        <w:t xml:space="preserve"> </w:t>
+      </w:r>
+      <w:r>
+        <w:t xml:space="preserve">κώδικας που υλοποιεί </w:t>
+      </w:r>
+      <w:r>
+        <w:t>τον</w:t>
+      </w:r>
+      <w:r>
+        <w:t xml:space="preserve"> </w:t>
+      </w:r>
+      <w:r>
+        <w:t>Αλγόριθμο Ελάχιστου Τετραγωνικού Σφάλματος</w:t>
+      </w:r>
+      <w:r>
+        <w:t xml:space="preserve"> </w:t>
+      </w:r>
+      <w:r>
+        <w:t>χωρίζεται σε τρία αρχεία.</w:t>
+      </w:r>
+    </w:p>
+    <w:p>
+      <w:pPr>
+        <w:pStyle w:val="ListParagraph"/>
+        <w:numPr>
+          <w:ilvl w:val="1"/>
+          <w:numId w:val="6"/>
+        </w:numPr>
+      </w:pPr>
+      <w:r>
+        <w:rPr>
+          <w:color w:val="4472C4" w:themeColor="accent1"/>
+          <w:lang w:val="en-US"/>
+        </w:rPr>
+        <w:t xml:space="preserve">Class </w:t>
+      </w:r>
+      <w:proofErr w:type="spellStart"/>
+      <w:r>
+        <w:rPr>
+          <w:color w:val="00B050"/>
+          <w:lang w:val="en-US"/>
+        </w:rPr>
+        <w:t>Linear_Regression</w:t>
+      </w:r>
+      <w:r>
+        <w:rPr>
+          <w:color w:val="00B050"/>
+          <w:lang w:val="en-US"/>
+        </w:rPr>
+        <w:t>_Dataset</w:t>
+      </w:r>
+      <w:proofErr w:type="spellEnd"/>
+    </w:p>
+    <w:p>
+      <w:pPr>
+        <w:ind w:left="720"/>
+      </w:pPr>
+      <w:r>
+        <w:t xml:space="preserve">Η κλάση </w:t>
+      </w:r>
+      <w:r>
+        <w:rPr>
+          <w:color w:val="00B050"/>
+          <w:lang w:val="en-US"/>
+        </w:rPr>
+        <w:t>Linear</w:t>
+      </w:r>
+      <w:r>
+        <w:rPr>
+          <w:color w:val="00B050"/>
+        </w:rPr>
+        <w:t>_</w:t>
+      </w:r>
+      <w:r>
+        <w:rPr>
+          <w:color w:val="00B050"/>
+          <w:lang w:val="en-US"/>
+        </w:rPr>
+        <w:t>Regression</w:t>
+      </w:r>
+      <w:r>
+        <w:rPr>
+          <w:color w:val="00B050"/>
+        </w:rPr>
+        <w:t>_</w:t>
+      </w:r>
+      <w:r>
+        <w:rPr>
+          <w:color w:val="00B050"/>
+          <w:lang w:val="en-US"/>
+        </w:rPr>
+        <w:t>Dataset</w:t>
+      </w:r>
+      <w:r>
+        <w:t xml:space="preserve"> </w:t>
+      </w:r>
+      <w:r>
+        <w:t xml:space="preserve">βρίσκεται μέσα στο αρχείο </w:t>
+      </w:r>
+      <w:proofErr w:type="spellStart"/>
+      <w:r>
+        <w:rPr>
+          <w:b/>
+          <w:bCs/>
+          <w:lang w:val="en-US"/>
+        </w:rPr>
+        <w:t>dataMethods</w:t>
+      </w:r>
+      <w:proofErr w:type="spellEnd"/>
+      <w:r>
+        <w:rPr>
+          <w:b/>
+          <w:bCs/>
+        </w:rPr>
+        <w:t>.</w:t>
+      </w:r>
+      <w:proofErr w:type="spellStart"/>
+      <w:r>
+        <w:rPr>
+          <w:b/>
+          <w:bCs/>
+          <w:lang w:val="en-US"/>
+        </w:rPr>
+        <w:t>py</w:t>
+      </w:r>
+      <w:proofErr w:type="spellEnd"/>
+      <w:r>
+        <w:t xml:space="preserve"> </w:t>
+      </w:r>
+      <w:r>
+        <w:t xml:space="preserve">και σκοπός της είναι να φέρει τα δεδομένα της κλάσης </w:t>
+      </w:r>
+      <w:proofErr w:type="spellStart"/>
+      <w:r>
+        <w:rPr>
+          <w:color w:val="00B050"/>
+          <w:lang w:val="en-US"/>
+        </w:rPr>
+        <w:t>HousingData</w:t>
+      </w:r>
+      <w:proofErr w:type="spellEnd"/>
+      <w:r>
+        <w:t xml:space="preserve"> </w:t>
+      </w:r>
+      <w:r>
+        <w:t>στην κατάλληλη μορφή έτσι ώστε να μπορεί να τα χρησιμοποιήσει ο</w:t>
+      </w:r>
+      <w:r>
+        <w:rPr>
+          <w:i/>
+          <w:iCs/>
+        </w:rPr>
+        <w:t xml:space="preserve"> </w:t>
+      </w:r>
+      <w:r>
+        <w:t>Αλγόριθμο</w:t>
+      </w:r>
+      <w:r>
+        <w:t>ς</w:t>
+      </w:r>
+      <w:r>
+        <w:t xml:space="preserve"> Ελάχιστου Τετραγωνικού Σφάλματο</w:t>
+      </w:r>
+      <w:r>
+        <w:t>ς</w:t>
+      </w:r>
+      <w:r>
+        <w:t xml:space="preserve">. </w:t>
+      </w:r>
+    </w:p>
+    <w:p>
+      <w:pPr>
+        <w:pStyle w:val="ListParagraph"/>
+        <w:numPr>
+          <w:ilvl w:val="0"/>
+          <w:numId w:val="17"/>
+        </w:numPr>
+      </w:pPr>
+      <w:r>
+        <w:t>Αρχικά χωρίζει τ</w:t>
+      </w:r>
+      <w:r>
+        <w:t>ην εξαρτημένη μεταβλητή (</w:t>
+      </w:r>
+      <w:r>
+        <w:rPr>
+          <w:lang w:val="en-US"/>
+        </w:rPr>
+        <w:t>median</w:t>
+      </w:r>
+      <w:r>
+        <w:t>_</w:t>
+      </w:r>
+      <w:r>
+        <w:rPr>
+          <w:lang w:val="en-US"/>
+        </w:rPr>
+        <w:t>house</w:t>
+      </w:r>
+      <w:r>
+        <w:t>_</w:t>
+      </w:r>
+      <w:r>
+        <w:rPr>
+          <w:lang w:val="en-US"/>
+        </w:rPr>
+        <w:t>value</w:t>
+      </w:r>
+      <w:r>
+        <w:t xml:space="preserve">) </w:t>
+      </w:r>
+      <w:r>
+        <w:t xml:space="preserve">απο τις </w:t>
+      </w:r>
+      <w:r>
+        <w:t xml:space="preserve">μεταβλητές εισόδου. Οι τιμές τις εξαρτημένης μεταβλητής σώζωνται στην λίστα </w:t>
+      </w:r>
+      <w:r>
+        <w:rPr>
+          <w:lang w:val="en-US"/>
+        </w:rPr>
+        <w:t>labels</w:t>
+      </w:r>
+    </w:p>
+    <w:p>
+      <w:pPr>
+        <w:pStyle w:val="ListParagraph"/>
+        <w:numPr>
+          <w:ilvl w:val="0"/>
+          <w:numId w:val="17"/>
+        </w:numPr>
+      </w:pPr>
+      <w:r>
+        <w:t xml:space="preserve">Στο δεύτερο βήμα παραμετροποιούνται οι μεταβλητές εισόδου έτσι ώστε να </w:t>
+      </w:r>
+      <w:r>
+        <w:t>αποφευχθεί</w:t>
+      </w:r>
+      <w:r>
+        <w:t xml:space="preserve"> η </w:t>
+      </w:r>
+      <w:r>
+        <w:t>πολυσυγγραμικότητα</w:t>
+      </w:r>
+      <w:r>
+        <w:t xml:space="preserve"> (</w:t>
+      </w:r>
+      <w:r>
+        <w:t>Multicollinearity</w:t>
+      </w:r>
+      <w:r>
+        <w:t>).</w:t>
+      </w:r>
+    </w:p>
+    <w:p>
+      <w:pPr>
+        <w:pStyle w:val="ListParagraph"/>
+        <w:ind w:left="1080"/>
+      </w:pPr>
+      <w:r>
+        <w:t>Παρατηρούμε απο την οπτικοποίηση των δεδομένων</w:t>
+      </w:r>
+      <w:r>
+        <w:t xml:space="preserve"> την παρακάτω σχέση:</w:t>
+      </w:r>
+    </w:p>
+    <w:p>
+      <w:pPr>
+        <w:ind w:left="720" w:firstLine="360"/>
+      </w:pPr>
+      <w:r>
+        <w:rPr>
+          <w:noProof/>
+        </w:rPr>
+        <w:drawing>
+          <wp:anchor distT="0" distB="0" distL="114300" distR="114300" simplePos="0" relativeHeight="251672576" behindDoc="1" locked="0" layoutInCell="1" allowOverlap="1" wp14:anchorId="1A4FCB49" wp14:editId="486089DB">
+            <wp:simplePos x="0" y="0"/>
+            <wp:positionH relativeFrom="margin">
+              <wp:posOffset>488950</wp:posOffset>
+            </wp:positionH>
+            <wp:positionV relativeFrom="paragraph">
+              <wp:posOffset>5715</wp:posOffset>
+            </wp:positionV>
+            <wp:extent cx="4635870" cy="2559050"/>
+            <wp:effectExtent l="0" t="0" r="0" b="0"/>
+            <wp:wrapNone/>
+            <wp:docPr id="1237336230" name="Picture 1" descr="A graph of a number of rooms&#10;&#10;Description automatically generated"/>
+            <wp:cNvGraphicFramePr>
+              <a:graphicFrameLocks xmlns:a="http://schemas.openxmlformats.org/drawingml/2006/main" noChangeAspect="1"/>
+            </wp:cNvGraphicFramePr>
+            <a:graphic xmlns:a="http://schemas.openxmlformats.org/drawingml/2006/main">
+              <a:graphicData uri="http://schemas.openxmlformats.org/drawingml/2006/picture">
+                <pic:pic xmlns:pic="http://schemas.openxmlformats.org/drawingml/2006/picture">
+                  <pic:nvPicPr>
+                    <pic:cNvPr id="1237336230" name="Picture 1" descr="A graph of a number of rooms&#10;&#10;Description automatically generated"/>
+                    <pic:cNvPicPr/>
+                  </pic:nvPicPr>
+                  <pic:blipFill>
+                    <a:blip r:embed="rId19">
+                      <a:extLst>
+                        <a:ext uri="{28A0092B-C50C-407E-A947-70E740481C1C}">
+                          <a14:useLocalDpi xmlns:a14="http://schemas.microsoft.com/office/drawing/2010/main" val="0"/>
+                        </a:ext>
+                      </a:extLst>
+                    </a:blip>
+                    <a:stretch>
+                      <a:fillRect/>
+                    </a:stretch>
+                  </pic:blipFill>
+                  <pic:spPr>
+                    <a:xfrm>
+                      <a:off x="0" y="0"/>
+                      <a:ext cx="4635870" cy="2559050"/>
+                    </a:xfrm>
+                    <a:prstGeom prst="rect">
+                      <a:avLst/>
+                    </a:prstGeom>
+                  </pic:spPr>
+                </pic:pic>
+              </a:graphicData>
+            </a:graphic>
+            <wp14:sizeRelH relativeFrom="margin">
+              <wp14:pctWidth>0</wp14:pctWidth>
+            </wp14:sizeRelH>
+            <wp14:sizeRelV relativeFrom="margin">
+              <wp14:pctHeight>0</wp14:pctHeight>
+            </wp14:sizeRelV>
+          </wp:anchor>
+        </w:drawing>
+      </w:r>
+    </w:p>
+    <w:p>
+      <w:pPr>
+        <w:pStyle w:val="ListParagraph"/>
+        <w:ind w:left="360"/>
+        <w:rPr>
+          <w:rFonts w:cstheme="minorHAnsi"/>
+          <w:b/>
+          <w:bCs/>
+          <w:sz w:val="24"/>
+          <w:szCs w:val="24"/>
+        </w:rPr>
+      </w:pPr>
+    </w:p>
+    <w:p>
+      <w:pPr>
+        <w:ind w:left="720"/>
+      </w:pPr>
+    </w:p>
+    <w:p>
+      <w:pPr>
+        <w:pStyle w:val="ListParagraph"/>
+      </w:pPr>
+    </w:p>
+    <w:p>
+      <w:pPr>
+        <w:pStyle w:val="ListParagraph"/>
+      </w:pPr>
+    </w:p>
+    <w:p>
+      <w:pPr>
+        <w:pStyle w:val="ListParagraph"/>
+      </w:pPr>
+    </w:p>
+    <w:p>
+      <w:pPr>
+        <w:ind w:left="1440"/>
+      </w:pPr>
+    </w:p>
+    <w:p>
+      <w:pPr>
+        <w:ind w:left="1440"/>
+      </w:pPr>
+    </w:p>
+    <w:p>
+      <w:pPr>
+        <w:ind w:left="1440"/>
+      </w:pPr>
+    </w:p>
+    <w:p>
+      <w:pPr>
+        <w:ind w:left="1440"/>
+      </w:pPr>
+    </w:p>
+    <w:p>
+      <w:pPr>
+        <w:pStyle w:val="ListParagraph"/>
+        <w:ind w:left="1080"/>
+      </w:pPr>
+      <w:r>
+        <w:lastRenderedPageBreak/>
+        <w:t xml:space="preserve">Αφαιρούμε τα δεδομένα  </w:t>
+      </w:r>
+      <w:r>
+        <w:rPr>
+          <w:lang w:val="en-US"/>
+        </w:rPr>
+        <w:t>Households</w:t>
+      </w:r>
+      <w:r>
+        <w:t xml:space="preserve"> &amp; </w:t>
+      </w:r>
+      <w:r>
+        <w:rPr>
+          <w:lang w:val="en-US"/>
+        </w:rPr>
+        <w:t>Total</w:t>
+      </w:r>
+      <w:r>
+        <w:t xml:space="preserve"> </w:t>
+      </w:r>
+      <w:r>
+        <w:rPr>
+          <w:lang w:val="en-US"/>
+        </w:rPr>
+        <w:t>Bed</w:t>
+      </w:r>
+      <w:r>
+        <w:t xml:space="preserve"> </w:t>
+      </w:r>
+      <w:r>
+        <w:rPr>
+          <w:lang w:val="en-US"/>
+        </w:rPr>
+        <w:t>Rooms</w:t>
+      </w:r>
+      <w:r>
+        <w:t xml:space="preserve"> </w:t>
+      </w:r>
+      <w:r>
+        <w:t>απο το σύνολο των δεδομένων μας.</w:t>
+      </w:r>
+    </w:p>
+    <w:p>
+      <w:pPr>
+        <w:pStyle w:val="ListParagraph"/>
+        <w:ind w:left="1080"/>
+        <w:rPr>
+          <w:lang w:val="en-US"/>
+        </w:rPr>
+      </w:pPr>
+      <w:r>
+        <w:rPr>
+          <w:noProof/>
+          <w:lang w:val="en-US"/>
+        </w:rPr>
+        <w:drawing>
+          <wp:anchor distT="0" distB="0" distL="114300" distR="114300" simplePos="0" relativeHeight="251673600" behindDoc="1" locked="0" layoutInCell="1" allowOverlap="1" wp14:anchorId="217B7698" wp14:editId="0E3265EC">
+            <wp:simplePos x="0" y="0"/>
+            <wp:positionH relativeFrom="column">
+              <wp:posOffset>755650</wp:posOffset>
+            </wp:positionH>
+            <wp:positionV relativeFrom="paragraph">
+              <wp:posOffset>62865</wp:posOffset>
+            </wp:positionV>
+            <wp:extent cx="4242018" cy="1111307"/>
+            <wp:effectExtent l="0" t="0" r="6350" b="0"/>
+            <wp:wrapNone/>
+            <wp:docPr id="526650676" name="Picture 2" descr="A screen shot of a computer code&#10;&#10;Description automatically generated"/>
+            <wp:cNvGraphicFramePr>
+              <a:graphicFrameLocks xmlns:a="http://schemas.openxmlformats.org/drawingml/2006/main" noChangeAspect="1"/>
+            </wp:cNvGraphicFramePr>
+            <a:graphic xmlns:a="http://schemas.openxmlformats.org/drawingml/2006/main">
+              <a:graphicData uri="http://schemas.openxmlformats.org/drawingml/2006/picture">
+                <pic:pic xmlns:pic="http://schemas.openxmlformats.org/drawingml/2006/picture">
+                  <pic:nvPicPr>
+                    <pic:cNvPr id="526650676" name="Picture 2" descr="A screen shot of a computer code&#10;&#10;Description automatically generated"/>
+                    <pic:cNvPicPr/>
+                  </pic:nvPicPr>
+                  <pic:blipFill>
+                    <a:blip r:embed="rId20">
+                      <a:extLst>
+                        <a:ext uri="{28A0092B-C50C-407E-A947-70E740481C1C}">
+                          <a14:useLocalDpi xmlns:a14="http://schemas.microsoft.com/office/drawing/2010/main" val="0"/>
+                        </a:ext>
+                      </a:extLst>
+                    </a:blip>
+                    <a:stretch>
+                      <a:fillRect/>
+                    </a:stretch>
+                  </pic:blipFill>
+                  <pic:spPr>
+                    <a:xfrm>
+                      <a:off x="0" y="0"/>
+                      <a:ext cx="4242018" cy="1111307"/>
+                    </a:xfrm>
+                    <a:prstGeom prst="rect">
+                      <a:avLst/>
+                    </a:prstGeom>
+                  </pic:spPr>
+                </pic:pic>
+              </a:graphicData>
+            </a:graphic>
+          </wp:anchor>
+        </w:drawing>
+      </w:r>
+    </w:p>
+    <w:p>
+      <w:pPr>
+        <w:pStyle w:val="ListParagraph"/>
+        <w:ind w:left="1080"/>
+        <w:rPr>
+          <w:lang w:val="en-US"/>
+        </w:rPr>
+      </w:pPr>
+    </w:p>
+    <w:p>
+      <w:pPr>
+        <w:pStyle w:val="ListParagraph"/>
+        <w:ind w:left="1080"/>
+        <w:rPr>
+          <w:lang w:val="en-US"/>
+        </w:rPr>
+      </w:pPr>
+    </w:p>
+    <w:p>
+      <w:pPr>
+        <w:pStyle w:val="ListParagraph"/>
+        <w:ind w:left="1080"/>
+        <w:rPr>
+          <w:lang w:val="en-US"/>
+        </w:rPr>
+      </w:pPr>
+    </w:p>
+    <w:p>
+      <w:pPr>
+        <w:pStyle w:val="ListParagraph"/>
+        <w:ind w:left="1080"/>
+        <w:rPr>
+          <w:lang w:val="en-US"/>
+        </w:rPr>
+      </w:pPr>
+    </w:p>
+    <w:p>
+      <w:pPr>
+        <w:pStyle w:val="ListParagraph"/>
+        <w:ind w:left="1080"/>
+        <w:rPr>
+          <w:lang w:val="en-US"/>
+        </w:rPr>
+      </w:pPr>
+    </w:p>
+    <w:p>
+      <w:pPr>
+        <w:pStyle w:val="ListParagraph"/>
+        <w:ind w:left="1080"/>
+        <w:rPr>
+          <w:lang w:val="en-US"/>
+        </w:rPr>
+      </w:pPr>
+    </w:p>
+    <w:p>
+      <w:pPr>
+        <w:pStyle w:val="ListParagraph"/>
+        <w:numPr>
+          <w:ilvl w:val="0"/>
+          <w:numId w:val="17"/>
+        </w:numPr>
+      </w:pPr>
+      <w:r>
+        <w:t xml:space="preserve">Τα υπόλοιπα βήματα είναι όμοια με τα βήματα </w:t>
+      </w:r>
+      <w:r>
+        <w:rPr>
+          <w:lang w:val="en-US"/>
+        </w:rPr>
+        <w:t>II</w:t>
+      </w:r>
+      <w:r>
+        <w:t xml:space="preserve">, </w:t>
+      </w:r>
+      <w:r>
+        <w:rPr>
+          <w:lang w:val="en-US"/>
+        </w:rPr>
+        <w:t>III</w:t>
+      </w:r>
+      <w:r>
+        <w:t xml:space="preserve"> &amp; </w:t>
+      </w:r>
+      <w:r>
+        <w:rPr>
+          <w:lang w:val="en-US"/>
+        </w:rPr>
+        <w:t>IV</w:t>
+      </w:r>
+      <w:r>
+        <w:t xml:space="preserve"> </w:t>
+      </w:r>
+      <w:r>
+        <w:t>της κλάσης</w:t>
+      </w:r>
+      <w:r>
+        <w:rPr>
+          <w:color w:val="00B050"/>
+        </w:rPr>
+        <w:t xml:space="preserve"> </w:t>
+      </w:r>
+      <w:r>
+        <w:rPr>
+          <w:color w:val="00B050"/>
+          <w:lang w:val="en-US"/>
+        </w:rPr>
+        <w:t>Perceptron</w:t>
+      </w:r>
+      <w:r>
+        <w:rPr>
+          <w:color w:val="00B050"/>
+        </w:rPr>
+        <w:t>_</w:t>
+      </w:r>
+      <w:r>
+        <w:rPr>
+          <w:color w:val="00B050"/>
+          <w:lang w:val="en-US"/>
+        </w:rPr>
+        <w:t>Dataset</w:t>
+      </w:r>
+      <w:r>
+        <w:rPr>
+          <w:color w:val="00B050"/>
+        </w:rPr>
+        <w:t>.</w:t>
+      </w:r>
+    </w:p>
+    <w:p/>
+    <w:p>
+      <w:pPr>
+        <w:pStyle w:val="ListParagraph"/>
+        <w:numPr>
+          <w:ilvl w:val="1"/>
+          <w:numId w:val="6"/>
+        </w:numPr>
+      </w:pPr>
+      <w:r>
+        <w:rPr>
+          <w:color w:val="4472C4" w:themeColor="accent1"/>
+          <w:lang w:val="en-US"/>
+        </w:rPr>
+        <w:t xml:space="preserve">Class </w:t>
+      </w:r>
+      <w:proofErr w:type="spellStart"/>
+      <w:r>
+        <w:rPr>
+          <w:color w:val="00B050"/>
+          <w:lang w:val="en-US"/>
+        </w:rPr>
+        <w:t>Least_Squares_Method</w:t>
+      </w:r>
+      <w:proofErr w:type="spellEnd"/>
+    </w:p>
+    <w:p>
+      <w:pPr>
+        <w:pStyle w:val="ListParagraph"/>
+        <w:spacing w:after="0"/>
+      </w:pPr>
+    </w:p>
+    <w:p>
+      <w:pPr>
+        <w:spacing w:after="0"/>
+        <w:ind w:left="720"/>
+      </w:pPr>
+      <w:r>
+        <w:t xml:space="preserve">Η κλάση </w:t>
+      </w:r>
+      <w:r>
+        <w:rPr>
+          <w:color w:val="00B050"/>
+          <w:lang w:val="en-US"/>
+        </w:rPr>
+        <w:t>Least</w:t>
+      </w:r>
+      <w:r>
+        <w:rPr>
+          <w:color w:val="00B050"/>
+        </w:rPr>
+        <w:t>_</w:t>
+      </w:r>
+      <w:r>
+        <w:rPr>
+          <w:color w:val="00B050"/>
+          <w:lang w:val="en-US"/>
+        </w:rPr>
+        <w:t>Squares</w:t>
+      </w:r>
+      <w:r>
+        <w:rPr>
+          <w:color w:val="00B050"/>
+        </w:rPr>
+        <w:t>_</w:t>
+      </w:r>
+      <w:r>
+        <w:rPr>
+          <w:color w:val="00B050"/>
+          <w:lang w:val="en-US"/>
+        </w:rPr>
+        <w:t>Method</w:t>
+      </w:r>
+      <w:r>
+        <w:t xml:space="preserve"> </w:t>
+      </w:r>
+      <w:r>
+        <w:t xml:space="preserve">βρίσκεται μέσα στο αρχείο </w:t>
+      </w:r>
+      <w:r>
+        <w:rPr>
+          <w:b/>
+          <w:bCs/>
+          <w:lang w:val="en-US"/>
+        </w:rPr>
+        <w:t>linear</w:t>
+      </w:r>
+      <w:r>
+        <w:rPr>
+          <w:b/>
+          <w:bCs/>
+        </w:rPr>
+        <w:t>_</w:t>
+      </w:r>
+      <w:r>
+        <w:rPr>
+          <w:b/>
+          <w:bCs/>
+          <w:lang w:val="en-US"/>
+        </w:rPr>
+        <w:t>regression</w:t>
+      </w:r>
+      <w:r>
+        <w:rPr>
+          <w:b/>
+          <w:bCs/>
+        </w:rPr>
+        <w:t>.</w:t>
+      </w:r>
+      <w:proofErr w:type="spellStart"/>
+      <w:r>
+        <w:rPr>
+          <w:b/>
+          <w:bCs/>
+          <w:lang w:val="en-US"/>
+        </w:rPr>
+        <w:t>py</w:t>
+      </w:r>
+      <w:proofErr w:type="spellEnd"/>
+      <w:r>
+        <w:t xml:space="preserve"> </w:t>
+      </w:r>
+      <w:r>
+        <w:t xml:space="preserve">και υλοποιεί τον αλγόριθμο </w:t>
+      </w:r>
+      <w:r>
+        <w:t>τον</w:t>
+      </w:r>
+      <w:r>
+        <w:t xml:space="preserve"> </w:t>
+      </w:r>
+      <w:r>
+        <w:t>Αλγόριθμο Ελάχιστου Τετραγωνικού Σφάλματος</w:t>
+      </w:r>
+      <w:r>
+        <w:t>.</w:t>
+      </w:r>
+    </w:p>
+    <w:p>
+      <w:pPr>
+        <w:spacing w:after="0"/>
+        <w:ind w:left="720"/>
+      </w:pPr>
+    </w:p>
+    <w:p>
+      <w:pPr>
+        <w:pStyle w:val="ListParagraph"/>
+        <w:numPr>
+          <w:ilvl w:val="2"/>
+          <w:numId w:val="6"/>
+        </w:numPr>
+      </w:pPr>
+      <w:r>
+        <w:rPr>
+          <w:color w:val="4472C4" w:themeColor="accent1"/>
+          <w:lang w:val="en-US"/>
+        </w:rPr>
+        <w:t xml:space="preserve">def </w:t>
+      </w:r>
+      <w:proofErr w:type="gramStart"/>
+      <w:r>
+        <w:rPr>
+          <w:color w:val="BF8F00" w:themeColor="accent4" w:themeShade="BF"/>
+          <w:lang w:val="en-US"/>
+        </w:rPr>
+        <w:t>Train(</w:t>
+      </w:r>
+      <w:proofErr w:type="gramEnd"/>
+      <w:r>
+        <w:rPr>
+          <w:color w:val="BF8F00" w:themeColor="accent4" w:themeShade="BF"/>
+          <w:lang w:val="en-US"/>
+        </w:rPr>
+        <w:t>)</w:t>
+      </w:r>
+    </w:p>
+    <w:p>
+      <w:pPr>
+        <w:pStyle w:val="ListParagraph"/>
+        <w:ind w:left="1440"/>
+      </w:pPr>
+    </w:p>
+    <w:p>
+      <w:pPr>
+        <w:pStyle w:val="ListParagraph"/>
+        <w:ind w:left="1440"/>
+      </w:pPr>
+      <w:r>
+        <w:t xml:space="preserve">Η μέθοδος </w:t>
+      </w:r>
+      <w:r>
+        <w:rPr>
+          <w:lang w:val="en-US"/>
+        </w:rPr>
+        <w:t>Train</w:t>
+      </w:r>
+      <w:r>
+        <w:t xml:space="preserve">() </w:t>
+      </w:r>
+      <w:r>
+        <w:t xml:space="preserve">πέρνει ως όρισμα τα δεδομένα με τις αντίστοιχες ετικέτες και </w:t>
+      </w:r>
+      <w:r>
+        <w:t>ενημερώνει τα βάρει με βασή την παρακάτω εξήσωση</w:t>
+      </w:r>
+      <w:r>
+        <w:t>:</w:t>
+      </w:r>
+    </w:p>
+    <w:p>
+      <w:pPr>
+        <w:spacing w:after="0"/>
+        <w:ind w:left="720"/>
+      </w:pPr>
+      <w:r>
+        <w:rPr>
+          <w:noProof/>
+          <w:lang w:val="en-US"/>
+        </w:rPr>
+        <w:drawing>
+          <wp:anchor distT="0" distB="0" distL="114300" distR="114300" simplePos="0" relativeHeight="251674624" behindDoc="1" locked="0" layoutInCell="1" allowOverlap="1" wp14:anchorId="1957D05D" wp14:editId="71CDE802">
+            <wp:simplePos x="0" y="0"/>
+            <wp:positionH relativeFrom="margin">
+              <wp:posOffset>1681480</wp:posOffset>
+            </wp:positionH>
+            <wp:positionV relativeFrom="paragraph">
+              <wp:posOffset>8255</wp:posOffset>
+            </wp:positionV>
+            <wp:extent cx="1883551" cy="596900"/>
+            <wp:effectExtent l="0" t="0" r="2540" b="0"/>
+            <wp:wrapNone/>
+            <wp:docPr id="175289765" name="Picture 3"/>
+            <wp:cNvGraphicFramePr>
+              <a:graphicFrameLocks xmlns:a="http://schemas.openxmlformats.org/drawingml/2006/main" noChangeAspect="1"/>
+            </wp:cNvGraphicFramePr>
+            <a:graphic xmlns:a="http://schemas.openxmlformats.org/drawingml/2006/main">
+              <a:graphicData uri="http://schemas.openxmlformats.org/drawingml/2006/picture">
+                <pic:pic xmlns:pic="http://schemas.openxmlformats.org/drawingml/2006/picture">
+                  <pic:nvPicPr>
+                    <pic:cNvPr id="175289765" name="Picture 175289765"/>
+                    <pic:cNvPicPr/>
+                  </pic:nvPicPr>
+                  <pic:blipFill>
+                    <a:blip r:embed="rId21">
+                      <a:extLst>
+                        <a:ext uri="{28A0092B-C50C-407E-A947-70E740481C1C}">
+                          <a14:useLocalDpi xmlns:a14="http://schemas.microsoft.com/office/drawing/2010/main" val="0"/>
+                        </a:ext>
+                      </a:extLst>
+                    </a:blip>
+                    <a:stretch>
+                      <a:fillRect/>
+                    </a:stretch>
+                  </pic:blipFill>
+                  <pic:spPr>
+                    <a:xfrm>
+                      <a:off x="0" y="0"/>
+                      <a:ext cx="1883551" cy="596900"/>
+                    </a:xfrm>
+                    <a:prstGeom prst="rect">
+                      <a:avLst/>
+                    </a:prstGeom>
+                  </pic:spPr>
+                </pic:pic>
+              </a:graphicData>
+            </a:graphic>
+            <wp14:sizeRelH relativeFrom="margin">
+              <wp14:pctWidth>0</wp14:pctWidth>
+            </wp14:sizeRelH>
+            <wp14:sizeRelV relativeFrom="margin">
+              <wp14:pctHeight>0</wp14:pctHeight>
+            </wp14:sizeRelV>
+          </wp:anchor>
+        </w:drawing>
+      </w:r>
+    </w:p>
+    <w:p>
+      <w:pPr>
+        <w:spacing w:after="0"/>
+        <w:ind w:left="720"/>
+      </w:pPr>
+    </w:p>
+    <w:p>
+      <w:pPr>
+        <w:spacing w:after="0"/>
+        <w:ind w:left="720"/>
+      </w:pPr>
+    </w:p>
+    <w:p>
+      <w:pPr>
+        <w:spacing w:after="0"/>
+        <w:ind w:left="720"/>
+      </w:pPr>
+    </w:p>
+    <w:p>
+      <w:pPr>
+        <w:tabs>
+          <w:tab w:val="left" w:pos="3770"/>
+        </w:tabs>
+        <w:spacing w:after="0"/>
+        <w:ind w:left="1440"/>
+      </w:pPr>
+      <w:r>
+        <w:t>Όπου:</w:t>
+      </w:r>
+      <w:r>
+        <w:tab/>
+      </w:r>
+    </w:p>
+    <w:p>
+      <w:pPr>
+        <w:pStyle w:val="ListParagraph"/>
+        <w:numPr>
+          <w:ilvl w:val="0"/>
+          <w:numId w:val="19"/>
+        </w:numPr>
+        <w:tabs>
+          <w:tab w:val="left" w:pos="3770"/>
+        </w:tabs>
+        <w:spacing w:after="0"/>
+      </w:pPr>
+      <w:r>
+        <w:rPr>
+          <w:b/>
+          <w:bCs/>
+          <w:lang w:val="en-US"/>
+        </w:rPr>
+        <w:t>w</w:t>
+      </w:r>
+      <w:r>
+        <w:rPr>
+          <w:lang w:val="en-US"/>
+        </w:rPr>
+        <w:t xml:space="preserve"> = </w:t>
+      </w:r>
+      <w:r>
+        <w:t>Βάρη</w:t>
+      </w:r>
+    </w:p>
+    <w:p>
+      <w:pPr>
+        <w:pStyle w:val="ListParagraph"/>
+        <w:numPr>
+          <w:ilvl w:val="0"/>
+          <w:numId w:val="19"/>
+        </w:numPr>
+        <w:tabs>
+          <w:tab w:val="left" w:pos="3770"/>
+        </w:tabs>
+        <w:spacing w:after="0"/>
+      </w:pPr>
+      <w:r>
+        <w:rPr>
+          <w:b/>
+          <w:bCs/>
+          <w:lang w:val="en-US"/>
+        </w:rPr>
+        <w:t>X</w:t>
+      </w:r>
+      <w:r>
+        <w:rPr>
+          <w:lang w:val="en-US"/>
+        </w:rPr>
+        <w:t xml:space="preserve"> = </w:t>
+      </w:r>
+      <w:r>
+        <w:t>Πίνακας δεδομένων</w:t>
+      </w:r>
+    </w:p>
+    <w:p>
+      <w:pPr>
+        <w:pStyle w:val="ListParagraph"/>
+        <w:numPr>
+          <w:ilvl w:val="0"/>
+          <w:numId w:val="19"/>
+        </w:numPr>
+        <w:tabs>
+          <w:tab w:val="left" w:pos="3770"/>
+        </w:tabs>
+        <w:spacing w:after="0"/>
+      </w:pPr>
+      <w:r>
+        <w:rPr>
+          <w:noProof/>
+        </w:rPr>
+        <w:drawing>
+          <wp:anchor distT="0" distB="0" distL="114300" distR="114300" simplePos="0" relativeHeight="251675648" behindDoc="1" locked="0" layoutInCell="1" allowOverlap="1" wp14:anchorId="2FF1D93F" wp14:editId="56A3E111">
+            <wp:simplePos x="0" y="0"/>
+            <wp:positionH relativeFrom="margin">
+              <wp:align>center</wp:align>
+            </wp:positionH>
+            <wp:positionV relativeFrom="paragraph">
+              <wp:posOffset>394970</wp:posOffset>
+            </wp:positionV>
+            <wp:extent cx="3835400" cy="2038350"/>
+            <wp:effectExtent l="0" t="0" r="0" b="0"/>
+            <wp:wrapNone/>
+            <wp:docPr id="682902225" name="Picture 4"/>
+            <wp:cNvGraphicFramePr>
+              <a:graphicFrameLocks xmlns:a="http://schemas.openxmlformats.org/drawingml/2006/main" noChangeAspect="1"/>
+            </wp:cNvGraphicFramePr>
+            <a:graphic xmlns:a="http://schemas.openxmlformats.org/drawingml/2006/main">
+              <a:graphicData uri="http://schemas.openxmlformats.org/drawingml/2006/picture">
+                <pic:pic xmlns:pic="http://schemas.openxmlformats.org/drawingml/2006/picture">
+                  <pic:nvPicPr>
+                    <pic:cNvPr id="682902225" name="Picture 682902225"/>
+                    <pic:cNvPicPr/>
+                  </pic:nvPicPr>
+                  <pic:blipFill>
+                    <a:blip r:embed="rId22">
+                      <a:extLst>
+                        <a:ext uri="{28A0092B-C50C-407E-A947-70E740481C1C}">
+                          <a14:useLocalDpi xmlns:a14="http://schemas.microsoft.com/office/drawing/2010/main" val="0"/>
+                        </a:ext>
+                      </a:extLst>
+                    </a:blip>
+                    <a:stretch>
+                      <a:fillRect/>
+                    </a:stretch>
+                  </pic:blipFill>
+                  <pic:spPr>
+                    <a:xfrm>
+                      <a:off x="0" y="0"/>
+                      <a:ext cx="3835400" cy="2038350"/>
+                    </a:xfrm>
+                    <a:prstGeom prst="rect">
+                      <a:avLst/>
+                    </a:prstGeom>
+                  </pic:spPr>
+                </pic:pic>
+              </a:graphicData>
+            </a:graphic>
+          </wp:anchor>
+        </w:drawing>
+      </w:r>
+      <w:r>
+        <w:rPr>
+          <w:b/>
+          <w:bCs/>
+          <w:lang w:val="en-US"/>
+        </w:rPr>
+        <w:t>y</w:t>
+      </w:r>
+      <w:r>
+        <w:rPr>
+          <w:lang w:val="en-US"/>
+        </w:rPr>
+        <w:t xml:space="preserve"> = </w:t>
+      </w:r>
+      <w:r>
+        <w:t>Πίνακας με ετικέτες</w:t>
+      </w:r>
+    </w:p>
+    <w:p>
+      <w:pPr>
+        <w:tabs>
+          <w:tab w:val="left" w:pos="3770"/>
+        </w:tabs>
+        <w:spacing w:after="0"/>
+      </w:pPr>
+    </w:p>
+    <w:p>
+      <w:pPr>
+        <w:tabs>
+          <w:tab w:val="left" w:pos="3770"/>
+        </w:tabs>
+        <w:spacing w:after="0"/>
+      </w:pPr>
+    </w:p>
+    <w:p>
+      <w:pPr>
+        <w:tabs>
+          <w:tab w:val="left" w:pos="3770"/>
+        </w:tabs>
+        <w:spacing w:after="0"/>
+      </w:pPr>
+    </w:p>
+    <w:p>
+      <w:pPr>
+        <w:tabs>
+          <w:tab w:val="left" w:pos="3770"/>
+        </w:tabs>
+        <w:spacing w:after="0"/>
+      </w:pPr>
+    </w:p>
+    <w:p>
+      <w:pPr>
+        <w:tabs>
+          <w:tab w:val="left" w:pos="3770"/>
+        </w:tabs>
+        <w:spacing w:after="0"/>
+      </w:pPr>
+    </w:p>
+    <w:p>
+      <w:pPr>
+        <w:tabs>
+          <w:tab w:val="left" w:pos="3770"/>
+        </w:tabs>
+        <w:spacing w:after="0"/>
+      </w:pPr>
+    </w:p>
+    <w:p>
+      <w:pPr>
+        <w:tabs>
+          <w:tab w:val="left" w:pos="3770"/>
+        </w:tabs>
+        <w:spacing w:after="0"/>
+      </w:pPr>
+    </w:p>
+    <w:p>
+      <w:pPr>
+        <w:tabs>
+          <w:tab w:val="left" w:pos="3770"/>
+        </w:tabs>
+        <w:spacing w:after="0"/>
+      </w:pPr>
+    </w:p>
+    <w:p>
+      <w:pPr>
+        <w:tabs>
+          <w:tab w:val="left" w:pos="3770"/>
+        </w:tabs>
+        <w:spacing w:after="0"/>
+      </w:pPr>
+    </w:p>
+    <w:p>
+      <w:pPr>
+        <w:tabs>
+          <w:tab w:val="left" w:pos="3770"/>
+        </w:tabs>
+        <w:spacing w:after="0"/>
+      </w:pPr>
+    </w:p>
+    <w:p>
+      <w:pPr>
+        <w:tabs>
+          <w:tab w:val="left" w:pos="3770"/>
+        </w:tabs>
+        <w:spacing w:after="0"/>
+      </w:pPr>
+    </w:p>
+    <w:p>
+      <w:pPr>
+        <w:tabs>
+          <w:tab w:val="left" w:pos="3770"/>
+        </w:tabs>
+        <w:spacing w:after="0"/>
+      </w:pPr>
+    </w:p>
+    <w:p>
+      <w:pPr>
+        <w:tabs>
+          <w:tab w:val="left" w:pos="3770"/>
+        </w:tabs>
+        <w:spacing w:after="0"/>
+      </w:pPr>
+    </w:p>
+    <w:p>
+      <w:pPr>
+        <w:pStyle w:val="ListParagraph"/>
+        <w:numPr>
+          <w:ilvl w:val="2"/>
+          <w:numId w:val="6"/>
+        </w:numPr>
+      </w:pPr>
+      <w:r>
+        <w:rPr>
+          <w:color w:val="4472C4" w:themeColor="accent1"/>
+          <w:lang w:val="en-US"/>
+        </w:rPr>
+        <w:t xml:space="preserve">def </w:t>
+      </w:r>
+      <w:proofErr w:type="gramStart"/>
+      <w:r>
+        <w:rPr>
+          <w:color w:val="BF8F00" w:themeColor="accent4" w:themeShade="BF"/>
+          <w:lang w:val="en-US"/>
+        </w:rPr>
+        <w:t>Pr</w:t>
+      </w:r>
+      <w:r>
+        <w:rPr>
+          <w:color w:val="BF8F00" w:themeColor="accent4" w:themeShade="BF"/>
+          <w:lang w:val="en-US"/>
+        </w:rPr>
+        <w:t>edict</w:t>
+      </w:r>
+      <w:r>
+        <w:rPr>
+          <w:color w:val="BF8F00" w:themeColor="accent4" w:themeShade="BF"/>
           <w:lang w:val="en-US"/>
         </w:rPr>
         <w:t>(</w:t>
@@ -3682,6 +6218,7 @@
       <w:proofErr w:type="gramEnd"/>
       <w:r>
         <w:rPr>
+          <w:color w:val="BF8F00" w:themeColor="accent4" w:themeShade="BF"/>
           <w:lang w:val="en-US"/>
         </w:rPr>
         <w:t>)</w:t>
@@ -3689,15 +6226,285 @@
     </w:p>
     <w:p>
       <w:pPr>
+        <w:tabs>
+          <w:tab w:val="left" w:pos="3770"/>
+        </w:tabs>
+        <w:spacing w:after="0"/>
         <w:ind w:left="1440"/>
       </w:pPr>
-    </w:p>
-    <w:p>
-      <w:pPr>
+      <w:r>
+        <w:t>Για να κάνει προβλέψεις υπολογίζει το εσωτερικό γινόμενω του διανύσματος βάρους με του διανύσματος των δεδομένων</w:t>
+      </w:r>
+    </w:p>
+    <w:p>
+      <w:pPr>
+        <w:pStyle w:val="ListParagraph"/>
+        <w:numPr>
+          <w:ilvl w:val="2"/>
+          <w:numId w:val="6"/>
+        </w:numPr>
+        <w:rPr>
+          <w:lang w:val="en-US"/>
+        </w:rPr>
+      </w:pPr>
+      <w:r>
+        <w:rPr>
+          <w:color w:val="4472C4" w:themeColor="accent1"/>
+          <w:lang w:val="en-US"/>
+        </w:rPr>
+        <w:lastRenderedPageBreak/>
+        <w:t>def</w:t>
+      </w:r>
+      <w:r>
+        <w:rPr>
+          <w:lang w:val="en-US"/>
+        </w:rPr>
+        <w:t xml:space="preserve"> </w:t>
+      </w:r>
+      <w:proofErr w:type="spellStart"/>
+      <w:r>
+        <w:rPr>
+          <w:color w:val="BF8F00" w:themeColor="accent4" w:themeShade="BF"/>
+          <w:lang w:val="en-US"/>
+        </w:rPr>
+        <w:t>Mean_absolute_</w:t>
+      </w:r>
+      <w:proofErr w:type="gramStart"/>
+      <w:r>
+        <w:rPr>
+          <w:color w:val="BF8F00" w:themeColor="accent4" w:themeShade="BF"/>
+          <w:lang w:val="en-US"/>
+        </w:rPr>
+        <w:t>error</w:t>
+      </w:r>
+      <w:proofErr w:type="spellEnd"/>
+      <w:r>
+        <w:rPr>
+          <w:color w:val="BF8F00" w:themeColor="accent4" w:themeShade="BF"/>
+          <w:lang w:val="en-US"/>
+        </w:rPr>
+        <w:t>(</w:t>
+      </w:r>
+      <w:proofErr w:type="gramEnd"/>
+      <w:r>
+        <w:rPr>
+          <w:color w:val="BF8F00" w:themeColor="accent4" w:themeShade="BF"/>
+          <w:lang w:val="en-US"/>
+        </w:rPr>
+        <w:t xml:space="preserve">) </w:t>
+      </w:r>
+      <w:r>
+        <w:rPr>
+          <w:lang w:val="en-US"/>
+        </w:rPr>
+        <w:t xml:space="preserve">&amp; </w:t>
+      </w:r>
+      <w:r>
+        <w:rPr>
+          <w:color w:val="4472C4" w:themeColor="accent1"/>
+          <w:lang w:val="en-US"/>
+        </w:rPr>
+        <w:t xml:space="preserve">def </w:t>
+      </w:r>
+      <w:proofErr w:type="spellStart"/>
+      <w:r>
+        <w:rPr>
+          <w:color w:val="BF8F00" w:themeColor="accent4" w:themeShade="BF"/>
+          <w:lang w:val="en-US"/>
+        </w:rPr>
+        <w:t>Mean_squared_error</w:t>
+      </w:r>
+      <w:proofErr w:type="spellEnd"/>
+      <w:r>
+        <w:rPr>
+          <w:color w:val="BF8F00" w:themeColor="accent4" w:themeShade="BF"/>
+          <w:lang w:val="en-US"/>
+        </w:rPr>
+        <w:t>()</w:t>
+      </w:r>
+    </w:p>
+    <w:p>
+      <w:pPr>
+        <w:pStyle w:val="ListParagraph"/>
         <w:ind w:left="1440"/>
+        <w:rPr>
+          <w:color w:val="4472C4" w:themeColor="accent1"/>
+          <w:lang w:val="en-US"/>
+        </w:rPr>
+      </w:pPr>
+    </w:p>
+    <w:p>
+      <w:pPr>
+        <w:pStyle w:val="ListParagraph"/>
+        <w:ind w:left="1440"/>
+        <w:rPr>
+          <w:color w:val="00B050"/>
+        </w:rPr>
+      </w:pPr>
+      <w:r>
+        <w:t xml:space="preserve">Όπως λειτουργούν και στην κλάση </w:t>
+      </w:r>
+      <w:r>
+        <w:rPr>
+          <w:color w:val="00B050"/>
+          <w:lang w:val="en-US"/>
+        </w:rPr>
+        <w:t>Perceptron</w:t>
+      </w:r>
+      <w:r>
+        <w:rPr>
+          <w:color w:val="00B050"/>
+        </w:rPr>
+        <w:t>.</w:t>
+      </w:r>
+    </w:p>
+    <w:p>
+      <w:pPr>
+        <w:pStyle w:val="ListParagraph"/>
+        <w:ind w:left="1440"/>
+      </w:pPr>
+    </w:p>
+    <w:p>
+      <w:pPr>
+        <w:pStyle w:val="ListParagraph"/>
+        <w:numPr>
+          <w:ilvl w:val="1"/>
+          <w:numId w:val="6"/>
+        </w:numPr>
+        <w:rPr>
+          <w:b/>
+          <w:bCs/>
+        </w:rPr>
+      </w:pPr>
+      <w:r>
+        <w:rPr>
+          <w:b/>
+          <w:bCs/>
+          <w:lang w:val="en-US"/>
+        </w:rPr>
+        <w:t>Least_squares</w:t>
+      </w:r>
+      <w:r>
+        <w:rPr>
+          <w:b/>
+          <w:bCs/>
+          <w:lang w:val="en-US"/>
+        </w:rPr>
+        <w:t>_testing.py</w:t>
+      </w:r>
+    </w:p>
+    <w:p>
+      <w:pPr>
+        <w:ind w:left="720"/>
+        <w:rPr>
+          <w:b/>
+          <w:bCs/>
+        </w:rPr>
+      </w:pPr>
+      <w:r>
+        <w:t xml:space="preserve">Εκτελώντας αυτό το αρχείο υλοποιείται </w:t>
+      </w:r>
+      <w:r>
+        <w:rPr>
+          <w:lang w:val="en-US"/>
+        </w:rPr>
+        <w:t>o</w:t>
+      </w:r>
+      <w:r>
+        <w:t xml:space="preserve"> </w:t>
+      </w:r>
+      <w:r>
+        <w:t xml:space="preserve">Αλγόριθμος Ελάχιστου Τετραγωνικού Σφάλματος. </w:t>
+      </w:r>
+      <w:r>
+        <w:t xml:space="preserve">και εμφανίζονται στο αρχείο </w:t>
+      </w:r>
+      <w:r>
+        <w:rPr>
+          <w:lang w:val="en-US"/>
+        </w:rPr>
+        <w:t>log</w:t>
+      </w:r>
+      <w:r>
+        <w:t>.</w:t>
+      </w:r>
+      <w:r>
+        <w:rPr>
+          <w:lang w:val="en-US"/>
+        </w:rPr>
+        <w:t>txt</w:t>
+      </w:r>
+      <w:r>
+        <w:t xml:space="preserve"> </w:t>
+      </w:r>
+      <w:r>
+        <w:t>τα αποτελέσματα.</w:t>
+      </w:r>
+      <w:r>
+        <w:t xml:space="preserve"> </w:t>
+      </w:r>
+      <w:r>
+        <w:rPr>
+          <w:lang w:val="en-GB"/>
+        </w:rPr>
+        <w:t>H</w:t>
+      </w:r>
+      <w:r>
+        <w:t xml:space="preserve"> </w:t>
+      </w:r>
+      <w:r>
+        <w:t xml:space="preserve">λειτουργία είναι όμοια με την λειτουργία του </w:t>
+      </w:r>
+      <w:r>
+        <w:rPr>
+          <w:b/>
+          <w:bCs/>
+          <w:lang w:val="en-US"/>
+        </w:rPr>
+        <w:t>perceptron</w:t>
+      </w:r>
+      <w:r>
+        <w:rPr>
+          <w:b/>
+          <w:bCs/>
+        </w:rPr>
+        <w:t>.</w:t>
+      </w:r>
+      <w:proofErr w:type="spellStart"/>
+      <w:r>
+        <w:rPr>
+          <w:b/>
+          <w:bCs/>
+          <w:lang w:val="en-US"/>
+        </w:rPr>
+        <w:t>py</w:t>
+      </w:r>
+      <w:proofErr w:type="spellEnd"/>
+      <w:r>
+        <w:rPr>
+          <w:b/>
+          <w:bCs/>
+        </w:rPr>
+        <w:t>.</w:t>
+      </w:r>
+    </w:p>
+    <w:p>
+      <w:pPr>
+        <w:pStyle w:val="ListParagraph"/>
+        <w:ind w:left="1440"/>
+      </w:pPr>
+    </w:p>
+    <w:p>
+      <w:pPr>
+        <w:tabs>
+          <w:tab w:val="left" w:pos="3770"/>
+        </w:tabs>
+        <w:spacing w:after="0"/>
+        <w:ind w:left="1440"/>
       </w:pPr>
     </w:p>
     <w:sectPr>
+      <w:headerReference w:type="default" r:id="rId23"/>
       <w:pgSz w:w="11906" w:h="16838"/>
       <w:pgMar w:top="1440" w:right="1800" w:bottom="1440" w:left="1800" w:header="708" w:footer="708" w:gutter="0"/>
       <w:pgNumType w:start="0"/>
@@ -3709,6 +6516,126 @@
 </w:document>
 </file>
 
+<file path=word/endnotes.xml><?xml version="1.0" encoding="utf-8"?>
+<w:endnotes xmlns:wpc="http://schemas.microsoft.com/office/word/2010/wordprocessingCanvas" xmlns:cx="http://schemas.microsoft.com/office/drawing/2014/chartex" xmlns:cx1="http://schemas.microsoft.com/office/drawing/2015/9/8/chartex" xmlns:cx2="http://schemas.microsoft.com/office/drawing/2015/10/21/chartex" xmlns:cx3="http://schemas.microsoft.com/office/drawing/2016/5/9/chartex" xmlns:cx4="http://schemas.microsoft.com/office/drawing/2016/5/10/chartex" xmlns:cx5="http://schemas.microsoft.com/office/drawing/2016/5/11/chartex" xmlns:cx6="http://schemas.microsoft.com/office/drawing/2016/5/12/chartex" xmlns:cx7="http://schemas.microsoft.com/office/drawing/2016/5/13/chartex" xmlns:cx8="http://schemas.microsoft.com/office/drawing/2016/5/14/chartex" xmlns:mc="http://schemas.openxmlformats.org/markup-compatibility/2006" xmlns:aink="http://schemas.microsoft.com/office/drawing/2016/ink" xmlns:am3d="http://schemas.microsoft.com/office/drawing/2017/model3d" xmlns:o="urn:schemas-microsoft-com:office:office" xmlns:oel="http://schemas.microsoft.com/office/2019/extlst" xmlns:r="http://schemas.openxmlformats.org/officeDocument/2006/relationships" xmlns:m="http://schemas.openxmlformats.org/officeDocument/2006/math" xmlns:v="urn:schemas-microsoft-com:vml" xmlns:wp14="http://schemas.microsoft.com/office/word/2010/wordprocessingDrawing" xmlns:wp="http://schemas.openxmlformats.org/drawingml/2006/wordprocessingDrawing" xmlns:w10="urn:schemas-microsoft-com:office:word" xmlns:w="http://schemas.openxmlformats.org/wordprocessingml/2006/main" xmlns:w14="http://schemas.microsoft.com/office/word/2010/wordml" xmlns:w15="http://schemas.microsoft.com/office/word/2012/wordml" xmlns:w16cex="http://schemas.microsoft.com/office/word/2018/wordml/cex" xmlns:w16cid="http://schemas.microsoft.com/office/word/2016/wordml/cid" xmlns:w16="http://schemas.microsoft.com/office/word/2018/wordml" xmlns:w16sdtdh="http://schemas.microsoft.com/office/word/2020/wordml/sdtdatahash" xmlns:w16se="http://schemas.microsoft.com/office/word/2015/wordml/symex" xmlns:wpg="http://schemas.microsoft.com/office/word/2010/wordprocessingGroup" xmlns:wpi="http://schemas.microsoft.com/office/word/2010/wordprocessingInk" xmlns:wne="http://schemas.microsoft.com/office/word/2006/wordml" xmlns:wps="http://schemas.microsoft.com/office/word/2010/wordprocessingShape" mc:Ignorable="w14 w15 w16se w16cid w16 w16cex w16sdtdh wp14">
+  <w:endnote w:type="separator" w:id="-1">
+    <w:p>
+      <w:pPr>
+        <w:spacing w:after="0" w:line="240" w:lineRule="auto"/>
+      </w:pPr>
+      <w:r>
+        <w:separator/>
+      </w:r>
+    </w:p>
+  </w:endnote>
+  <w:endnote w:type="continuationSeparator" w:id="0">
+    <w:p>
+      <w:pPr>
+        <w:spacing w:after="0" w:line="240" w:lineRule="auto"/>
+      </w:pPr>
+      <w:r>
+        <w:continuationSeparator/>
+      </w:r>
+    </w:p>
+  </w:endnote>
+</w:endnotes>
+</file>
+
+<file path=word/footnotes.xml><?xml version="1.0" encoding="utf-8"?>
+<w:footnotes xmlns:wpc="http://schemas.microsoft.com/office/word/2010/wordprocessingCanvas" xmlns:cx="http://schemas.microsoft.com/office/drawing/2014/chartex" xmlns:cx1="http://schemas.microsoft.com/office/drawing/2015/9/8/chartex" xmlns:cx2="http://schemas.microsoft.com/office/drawing/2015/10/21/chartex" xmlns:cx3="http://schemas.microsoft.com/office/drawing/2016/5/9/chartex" xmlns:cx4="http://schemas.microsoft.com/office/drawing/2016/5/10/chartex" xmlns:cx5="http://schemas.microsoft.com/office/drawing/2016/5/11/chartex" xmlns:cx6="http://schemas.microsoft.com/office/drawing/2016/5/12/chartex" xmlns:cx7="http://schemas.microsoft.com/office/drawing/2016/5/13/chartex" xmlns:cx8="http://schemas.microsoft.com/office/drawing/2016/5/14/chartex" xmlns:mc="http://schemas.openxmlformats.org/markup-compatibility/2006" xmlns:aink="http://schemas.microsoft.com/office/drawing/2016/ink" xmlns:am3d="http://schemas.microsoft.com/office/drawing/2017/model3d" xmlns:o="urn:schemas-microsoft-com:office:office" xmlns:oel="http://schemas.microsoft.com/office/2019/extlst" xmlns:r="http://schemas.openxmlformats.org/officeDocument/2006/relationships" xmlns:m="http://schemas.openxmlformats.org/officeDocument/2006/math" xmlns:v="urn:schemas-microsoft-com:vml" xmlns:wp14="http://schemas.microsoft.com/office/word/2010/wordprocessingDrawing" xmlns:wp="http://schemas.openxmlformats.org/drawingml/2006/wordprocessingDrawing" xmlns:w10="urn:schemas-microsoft-com:office:word" xmlns:w="http://schemas.openxmlformats.org/wordprocessingml/2006/main" xmlns:w14="http://schemas.microsoft.com/office/word/2010/wordml" xmlns:w15="http://schemas.microsoft.com/office/word/2012/wordml" xmlns:w16cex="http://schemas.microsoft.com/office/word/2018/wordml/cex" xmlns:w16cid="http://schemas.microsoft.com/office/word/2016/wordml/cid" xmlns:w16="http://schemas.microsoft.com/office/word/2018/wordml" xmlns:w16sdtdh="http://schemas.microsoft.com/office/word/2020/wordml/sdtdatahash" xmlns:w16se="http://schemas.microsoft.com/office/word/2015/wordml/symex" xmlns:wpg="http://schemas.microsoft.com/office/word/2010/wordprocessingGroup" xmlns:wpi="http://schemas.microsoft.com/office/word/2010/wordprocessingInk" xmlns:wne="http://schemas.microsoft.com/office/word/2006/wordml" xmlns:wps="http://schemas.microsoft.com/office/word/2010/wordprocessingShape" mc:Ignorable="w14 w15 w16se w16cid w16 w16cex w16sdtdh wp14">
+  <w:footnote w:type="separator" w:id="-1">
+    <w:p>
+      <w:pPr>
+        <w:spacing w:after="0" w:line="240" w:lineRule="auto"/>
+      </w:pPr>
+      <w:r>
+        <w:separator/>
+      </w:r>
+    </w:p>
+  </w:footnote>
+  <w:footnote w:type="continuationSeparator" w:id="0">
+    <w:p>
+      <w:pPr>
+        <w:spacing w:after="0" w:line="240" w:lineRule="auto"/>
+      </w:pPr>
+      <w:r>
+        <w:continuationSeparator/>
+      </w:r>
+    </w:p>
+  </w:footnote>
+</w:footnotes>
+</file>
+
+<file path=word/header1.xml><?xml version="1.0" encoding="utf-8"?>
+<w:hdr xmlns:wpc="http://schemas.microsoft.com/office/word/2010/wordprocessingCanvas" xmlns:cx="http://schemas.microsoft.com/office/drawing/2014/chartex" xmlns:cx1="http://schemas.microsoft.com/office/drawing/2015/9/8/chartex" xmlns:cx2="http://schemas.microsoft.com/office/drawing/2015/10/21/chartex" xmlns:cx3="http://schemas.microsoft.com/office/drawing/2016/5/9/chartex" xmlns:cx4="http://schemas.microsoft.com/office/drawing/2016/5/10/chartex" xmlns:cx5="http://schemas.microsoft.com/office/drawing/2016/5/11/chartex" xmlns:cx6="http://schemas.microsoft.com/office/drawing/2016/5/12/chartex" xmlns:cx7="http://schemas.microsoft.com/office/drawing/2016/5/13/chartex" xmlns:cx8="http://schemas.microsoft.com/office/drawing/2016/5/14/chartex" xmlns:mc="http://schemas.openxmlformats.org/markup-compatibility/2006" xmlns:aink="http://schemas.microsoft.com/office/drawing/2016/ink" xmlns:am3d="http://schemas.microsoft.com/office/drawing/2017/model3d" xmlns:o="urn:schemas-microsoft-com:office:office" xmlns:oel="http://schemas.microsoft.com/office/2019/extlst" xmlns:r="http://schemas.openxmlformats.org/officeDocument/2006/relationships" xmlns:m="http://schemas.openxmlformats.org/officeDocument/2006/math" xmlns:v="urn:schemas-microsoft-com:vml" xmlns:wp14="http://schemas.microsoft.com/office/word/2010/wordprocessingDrawing" xmlns:wp="http://schemas.openxmlformats.org/drawingml/2006/wordprocessingDrawing" xmlns:w10="urn:schemas-microsoft-com:office:word" xmlns:w="http://schemas.openxmlformats.org/wordprocessingml/2006/main" xmlns:w14="http://schemas.microsoft.com/office/word/2010/wordml" xmlns:w15="http://schemas.microsoft.com/office/word/2012/wordml" xmlns:w16cex="http://schemas.microsoft.com/office/word/2018/wordml/cex" xmlns:w16cid="http://schemas.microsoft.com/office/word/2016/wordml/cid" xmlns:w16="http://schemas.microsoft.com/office/word/2018/wordml" xmlns:w16sdtdh="http://schemas.microsoft.com/office/word/2020/wordml/sdtdatahash" xmlns:w16se="http://schemas.microsoft.com/office/word/2015/wordml/symex" xmlns:wpg="http://schemas.microsoft.com/office/word/2010/wordprocessingGroup" xmlns:wpi="http://schemas.microsoft.com/office/word/2010/wordprocessingInk" xmlns:wne="http://schemas.microsoft.com/office/word/2006/wordml" xmlns:wps="http://schemas.microsoft.com/office/word/2010/wordprocessingShape" mc:Ignorable="w14 w15 w16se w16cid w16 w16cex w16sdtdh wp14">
+  <w:p>
+    <w:pPr>
+      <w:pStyle w:val="Header"/>
+      <w:jc w:val="right"/>
+      <w:rPr>
+        <w:color w:val="8496B0" w:themeColor="text2" w:themeTint="99"/>
+        <w:sz w:val="24"/>
+        <w:szCs w:val="24"/>
+      </w:rPr>
+    </w:pPr>
+    <w:r>
+      <w:rPr>
+        <w:color w:val="8496B0" w:themeColor="text2" w:themeTint="99"/>
+        <w:sz w:val="24"/>
+        <w:szCs w:val="24"/>
+      </w:rPr>
+      <w:t xml:space="preserve">Page </w:t>
+    </w:r>
+    <w:r>
+      <w:rPr>
+        <w:color w:val="8496B0" w:themeColor="text2" w:themeTint="99"/>
+        <w:sz w:val="24"/>
+        <w:szCs w:val="24"/>
+      </w:rPr>
+      <w:fldChar w:fldCharType="begin"/>
+    </w:r>
+    <w:r>
+      <w:rPr>
+        <w:color w:val="8496B0" w:themeColor="text2" w:themeTint="99"/>
+        <w:sz w:val="24"/>
+        <w:szCs w:val="24"/>
+      </w:rPr>
+      <w:instrText xml:space="preserve"> PAGE   \* MERGEFORMAT </w:instrText>
+    </w:r>
+    <w:r>
+      <w:rPr>
+        <w:color w:val="8496B0" w:themeColor="text2" w:themeTint="99"/>
+        <w:sz w:val="24"/>
+        <w:szCs w:val="24"/>
+      </w:rPr>
+      <w:fldChar w:fldCharType="separate"/>
+    </w:r>
+    <w:r>
+      <w:rPr>
+        <w:noProof/>
+        <w:color w:val="8496B0" w:themeColor="text2" w:themeTint="99"/>
+        <w:sz w:val="24"/>
+        <w:szCs w:val="24"/>
+      </w:rPr>
+      <w:t>2</w:t>
+    </w:r>
+    <w:r>
+      <w:rPr>
+        <w:color w:val="8496B0" w:themeColor="text2" w:themeTint="99"/>
+        <w:sz w:val="24"/>
+        <w:szCs w:val="24"/>
+      </w:rPr>
+      <w:fldChar w:fldCharType="end"/>
+    </w:r>
+  </w:p>
+  <w:p>
+    <w:pPr>
+      <w:pStyle w:val="Header"/>
+    </w:pPr>
+  </w:p>
+</w:hdr>
+</file>
+
 <file path=word/numbering.xml><?xml version="1.0" encoding="utf-8"?>
 <w:numbering xmlns:wpc="http://schemas.microsoft.com/office/word/2010/wordprocessingCanvas" xmlns:cx="http://schemas.microsoft.com/office/drawing/2014/chartex" xmlns:cx1="http://schemas.microsoft.com/office/drawing/2015/9/8/chartex" xmlns:cx2="http://schemas.microsoft.com/office/drawing/2015/10/21/chartex" xmlns:cx3="http://schemas.microsoft.com/office/drawing/2016/5/9/chartex" xmlns:cx4="http://schemas.microsoft.com/office/drawing/2016/5/10/chartex" xmlns:cx5="http://schemas.microsoft.com/office/drawing/2016/5/11/chartex" xmlns:cx6="http://schemas.microsoft.com/office/drawing/2016/5/12/chartex" xmlns:cx7="http://schemas.microsoft.com/office/drawing/2016/5/13/chartex" xmlns:cx8="http://schemas.microsoft.com/office/drawing/2016/5/14/chartex" xmlns:mc="http://schemas.openxmlformats.org/markup-compatibility/2006" xmlns:aink="http://schemas.microsoft.com/office/drawing/2016/ink" xmlns:am3d="http://schemas.microsoft.com/office/drawing/2017/model3d" xmlns:o="urn:schemas-microsoft-com:office:office" xmlns:oel="http://schemas.microsoft.com/office/2019/extlst" xmlns:r="http://schemas.openxmlformats.org/officeDocument/2006/relationships" xmlns:m="http://schemas.openxmlformats.org/officeDocument/2006/math" xmlns:v="urn:schemas-microsoft-com:vml" xmlns:wp14="http://schemas.microsoft.com/office/word/2010/wordprocessingDrawing" xmlns:wp="http://schemas.openxmlformats.org/drawingml/2006/wordprocessingDrawing" xmlns:w10="urn:schemas-microsoft-com:office:word" xmlns:w="http://schemas.openxmlformats.org/wordprocessingml/2006/main" xmlns:w14="http://schemas.microsoft.com/office/word/2010/wordml" xmlns:w15="http://schemas.microsoft.com/office/word/2012/wordml" xmlns:w16cex="http://schemas.microsoft.com/office/word/2018/wordml/cex" xmlns:w16cid="http://schemas.microsoft.com/office/word/2016/wordml/cid" xmlns:w16="http://schemas.microsoft.com/office/word/2018/wordml" xmlns:w16sdtdh="http://schemas.microsoft.com/office/word/2020/wordml/sdtdatahash" xmlns:w16se="http://schemas.microsoft.com/office/word/2015/wordml/symex" xmlns:wpg="http://schemas.microsoft.com/office/word/2010/wordprocessingGroup" xmlns:wpi="http://schemas.microsoft.com/office/word/2010/wordprocessingInk" xmlns:wne="http://schemas.microsoft.com/office/word/2006/wordml" xmlns:wps="http://schemas.microsoft.com/office/word/2010/wordprocessingShape" mc:Ignorable="w14 w15 w16se w16cid w16 w16cex w16sdtdh wp14">
   <w:abstractNum w:abstractNumId="0" w15:restartNumberingAfterBreak="0">
@@ -4690,6 +7617,92 @@
     </w:lvl>
   </w:abstractNum>
   <w:abstractNum w:abstractNumId="11" w15:restartNumberingAfterBreak="0">
+    <w:nsid w:val="41BD37A3"/>
+    <w:multiLevelType w:val="hybridMultilevel"/>
+    <w:tmpl w:val="F9EEE416"/>
+    <w:lvl w:ilvl="0" w:tplc="04080013">
+      <w:start w:val="1"/>
+      <w:numFmt w:val="upperRoman"/>
+      <w:lvlText w:val="%1."/>
+      <w:lvlJc w:val="right"/>
+      <w:pPr>
+        <w:ind w:left="1080" w:hanging="360"/>
+      </w:pPr>
+    </w:lvl>
+    <w:lvl w:ilvl="1" w:tplc="04080019">
+      <w:start w:val="1"/>
+      <w:numFmt w:val="lowerLetter"/>
+      <w:lvlText w:val="%2."/>
+      <w:lvlJc w:val="left"/>
+      <w:pPr>
+        <w:ind w:left="1800" w:hanging="360"/>
+      </w:pPr>
+    </w:lvl>
+    <w:lvl w:ilvl="2" w:tplc="0408001B" w:tentative="1">
+      <w:start w:val="1"/>
+      <w:numFmt w:val="lowerRoman"/>
+      <w:lvlText w:val="%3."/>
+      <w:lvlJc w:val="right"/>
+      <w:pPr>
+        <w:ind w:left="2520" w:hanging="180"/>
+      </w:pPr>
+    </w:lvl>
+    <w:lvl w:ilvl="3" w:tplc="0408000F" w:tentative="1">
+      <w:start w:val="1"/>
+      <w:numFmt w:val="decimal"/>
+      <w:lvlText w:val="%4."/>
+      <w:lvlJc w:val="left"/>
+      <w:pPr>
+        <w:ind w:left="3240" w:hanging="360"/>
+      </w:pPr>
+    </w:lvl>
+    <w:lvl w:ilvl="4" w:tplc="04080019" w:tentative="1">
+      <w:start w:val="1"/>
+      <w:numFmt w:val="lowerLetter"/>
+      <w:lvlText w:val="%5."/>
+      <w:lvlJc w:val="left"/>
+      <w:pPr>
+        <w:ind w:left="3960" w:hanging="360"/>
+      </w:pPr>
+    </w:lvl>
+    <w:lvl w:ilvl="5" w:tplc="0408001B" w:tentative="1">
+      <w:start w:val="1"/>
+      <w:numFmt w:val="lowerRoman"/>
+      <w:lvlText w:val="%6."/>
+      <w:lvlJc w:val="right"/>
+      <w:pPr>
+        <w:ind w:left="4680" w:hanging="180"/>
+      </w:pPr>
+    </w:lvl>
+    <w:lvl w:ilvl="6" w:tplc="0408000F" w:tentative="1">
+      <w:start w:val="1"/>
+      <w:numFmt w:val="decimal"/>
+      <w:lvlText w:val="%7."/>
+      <w:lvlJc w:val="left"/>
+      <w:pPr>
+        <w:ind w:left="5400" w:hanging="360"/>
+      </w:pPr>
+    </w:lvl>
+    <w:lvl w:ilvl="7" w:tplc="04080019" w:tentative="1">
+      <w:start w:val="1"/>
+      <w:numFmt w:val="lowerLetter"/>
+      <w:lvlText w:val="%8."/>
+      <w:lvlJc w:val="left"/>
+      <w:pPr>
+        <w:ind w:left="6120" w:hanging="360"/>
+      </w:pPr>
+    </w:lvl>
+    <w:lvl w:ilvl="8" w:tplc="0408001B" w:tentative="1">
+      <w:start w:val="1"/>
+      <w:numFmt w:val="lowerRoman"/>
+      <w:lvlText w:val="%9."/>
+      <w:lvlJc w:val="right"/>
+      <w:pPr>
+        <w:ind w:left="6840" w:hanging="180"/>
+      </w:pPr>
+    </w:lvl>
+  </w:abstractNum>
+  <w:abstractNum w:abstractNumId="12" w15:restartNumberingAfterBreak="0">
     <w:nsid w:val="51514BAD"/>
     <w:multiLevelType w:val="hybridMultilevel"/>
     <w:tmpl w:val="F70AF648"/>
@@ -4775,7 +7788,7 @@
       </w:pPr>
     </w:lvl>
   </w:abstractNum>
-  <w:abstractNum w:abstractNumId="12" w15:restartNumberingAfterBreak="0">
+  <w:abstractNum w:abstractNumId="13" w15:restartNumberingAfterBreak="0">
     <w:nsid w:val="5BE2243C"/>
     <w:multiLevelType w:val="multilevel"/>
     <w:tmpl w:val="0408001F"/>
@@ -4888,7 +7901,7 @@
       </w:rPr>
     </w:lvl>
   </w:abstractNum>
-  <w:abstractNum w:abstractNumId="13" w15:restartNumberingAfterBreak="0">
+  <w:abstractNum w:abstractNumId="14" w15:restartNumberingAfterBreak="0">
     <w:nsid w:val="66F226D2"/>
     <w:multiLevelType w:val="hybridMultilevel"/>
     <w:tmpl w:val="5882D4F8"/>
@@ -4974,7 +7987,7 @@
       </w:pPr>
     </w:lvl>
   </w:abstractNum>
-  <w:abstractNum w:abstractNumId="14" w15:restartNumberingAfterBreak="0">
+  <w:abstractNum w:abstractNumId="15" w15:restartNumberingAfterBreak="0">
     <w:nsid w:val="672D7F33"/>
     <w:multiLevelType w:val="hybridMultilevel"/>
     <w:tmpl w:val="CABAC100"/>
@@ -5060,7 +8073,120 @@
       </w:pPr>
     </w:lvl>
   </w:abstractNum>
-  <w:abstractNum w:abstractNumId="15" w15:restartNumberingAfterBreak="0">
+  <w:abstractNum w:abstractNumId="16" w15:restartNumberingAfterBreak="0">
+    <w:nsid w:val="7C0B0A90"/>
+    <w:multiLevelType w:val="hybridMultilevel"/>
+    <w:tmpl w:val="AD02DAFC"/>
+    <w:lvl w:ilvl="0" w:tplc="04080001">
+      <w:start w:val="1"/>
+      <w:numFmt w:val="bullet"/>
+      <w:lvlText w:val=""/>
+      <w:lvlJc w:val="left"/>
+      <w:pPr>
+        <w:ind w:left="2160" w:hanging="360"/>
+      </w:pPr>
+      <w:rPr>
+        <w:rFonts w:ascii="Symbol" w:hAnsi="Symbol" w:hint="default"/>
+      </w:rPr>
+    </w:lvl>
+    <w:lvl w:ilvl="1" w:tplc="04080003" w:tentative="1">
+      <w:start w:val="1"/>
+      <w:numFmt w:val="bullet"/>
+      <w:lvlText w:val="o"/>
+      <w:lvlJc w:val="left"/>
+      <w:pPr>
+        <w:ind w:left="2880" w:hanging="360"/>
+      </w:pPr>
+      <w:rPr>
+        <w:rFonts w:ascii="Courier New" w:hAnsi="Courier New" w:cs="Courier New" w:hint="default"/>
+      </w:rPr>
+    </w:lvl>
+    <w:lvl w:ilvl="2" w:tplc="04080005" w:tentative="1">
+      <w:start w:val="1"/>
+      <w:numFmt w:val="bullet"/>
+      <w:lvlText w:val=""/>
+      <w:lvlJc w:val="left"/>
+      <w:pPr>
+        <w:ind w:left="3600" w:hanging="360"/>
+      </w:pPr>
+      <w:rPr>
+        <w:rFonts w:ascii="Wingdings" w:hAnsi="Wingdings" w:hint="default"/>
+      </w:rPr>
+    </w:lvl>
+    <w:lvl w:ilvl="3" w:tplc="04080001" w:tentative="1">
+      <w:start w:val="1"/>
+      <w:numFmt w:val="bullet"/>
+      <w:lvlText w:val=""/>
+      <w:lvlJc w:val="left"/>
+      <w:pPr>
+        <w:ind w:left="4320" w:hanging="360"/>
+      </w:pPr>
+      <w:rPr>
+        <w:rFonts w:ascii="Symbol" w:hAnsi="Symbol" w:hint="default"/>
+      </w:rPr>
+    </w:lvl>
+    <w:lvl w:ilvl="4" w:tplc="04080003" w:tentative="1">
+      <w:start w:val="1"/>
+      <w:numFmt w:val="bullet"/>
+      <w:lvlText w:val="o"/>
+      <w:lvlJc w:val="left"/>
+      <w:pPr>
+        <w:ind w:left="5040" w:hanging="360"/>
+      </w:pPr>
+      <w:rPr>
+        <w:rFonts w:ascii="Courier New" w:hAnsi="Courier New" w:cs="Courier New" w:hint="default"/>
+      </w:rPr>
+    </w:lvl>
+    <w:lvl w:ilvl="5" w:tplc="04080005" w:tentative="1">
+      <w:start w:val="1"/>
+      <w:numFmt w:val="bullet"/>
+      <w:lvlText w:val=""/>
+      <w:lvlJc w:val="left"/>
+      <w:pPr>
+        <w:ind w:left="5760" w:hanging="360"/>
+      </w:pPr>
+      <w:rPr>
+        <w:rFonts w:ascii="Wingdings" w:hAnsi="Wingdings" w:hint="default"/>
+      </w:rPr>
+    </w:lvl>
+    <w:lvl w:ilvl="6" w:tplc="04080001" w:tentative="1">
+      <w:start w:val="1"/>
+      <w:numFmt w:val="bullet"/>
+      <w:lvlText w:val=""/>
+      <w:lvlJc w:val="left"/>
+      <w:pPr>
+        <w:ind w:left="6480" w:hanging="360"/>
+      </w:pPr>
+      <w:rPr>
+        <w:rFonts w:ascii="Symbol" w:hAnsi="Symbol" w:hint="default"/>
+      </w:rPr>
+    </w:lvl>
+    <w:lvl w:ilvl="7" w:tplc="04080003" w:tentative="1">
+      <w:start w:val="1"/>
+      <w:numFmt w:val="bullet"/>
+      <w:lvlText w:val="o"/>
+      <w:lvlJc w:val="left"/>
+      <w:pPr>
+        <w:ind w:left="7200" w:hanging="360"/>
+      </w:pPr>
+      <w:rPr>
+        <w:rFonts w:ascii="Courier New" w:hAnsi="Courier New" w:cs="Courier New" w:hint="default"/>
+      </w:rPr>
+    </w:lvl>
+    <w:lvl w:ilvl="8" w:tplc="04080005" w:tentative="1">
+      <w:start w:val="1"/>
+      <w:numFmt w:val="bullet"/>
+      <w:lvlText w:val=""/>
+      <w:lvlJc w:val="left"/>
+      <w:pPr>
+        <w:ind w:left="7920" w:hanging="360"/>
+      </w:pPr>
+      <w:rPr>
+        <w:rFonts w:ascii="Wingdings" w:hAnsi="Wingdings" w:hint="default"/>
+      </w:rPr>
+    </w:lvl>
+  </w:abstractNum>
+  <w:abstractNum w:abstractNumId="17" w15:restartNumberingAfterBreak="0">
     <w:nsid w:val="7C6B6AEF"/>
     <w:multiLevelType w:val="hybridMultilevel"/>
     <w:tmpl w:val="62AA9D12"/>
@@ -5173,14 +8299,100 @@
       </w:rPr>
     </w:lvl>
   </w:abstractNum>
+  <w:abstractNum w:abstractNumId="18" w15:restartNumberingAfterBreak="0">
+    <w:nsid w:val="7F9B2C86"/>
+    <w:multiLevelType w:val="hybridMultilevel"/>
+    <w:tmpl w:val="9E8009C8"/>
+    <w:lvl w:ilvl="0" w:tplc="04080013">
+      <w:start w:val="1"/>
+      <w:numFmt w:val="upperRoman"/>
+      <w:lvlText w:val="%1."/>
+      <w:lvlJc w:val="right"/>
+      <w:pPr>
+        <w:ind w:left="2160" w:hanging="360"/>
+      </w:pPr>
+    </w:lvl>
+    <w:lvl w:ilvl="1" w:tplc="04080019" w:tentative="1">
+      <w:start w:val="1"/>
+      <w:numFmt w:val="lowerLetter"/>
+      <w:lvlText w:val="%2."/>
+      <w:lvlJc w:val="left"/>
+      <w:pPr>
+        <w:ind w:left="2880" w:hanging="360"/>
+      </w:pPr>
+    </w:lvl>
+    <w:lvl w:ilvl="2" w:tplc="0408001B" w:tentative="1">
+      <w:start w:val="1"/>
+      <w:numFmt w:val="lowerRoman"/>
+      <w:lvlText w:val="%3."/>
+      <w:lvlJc w:val="right"/>
+      <w:pPr>
+        <w:ind w:left="3600" w:hanging="180"/>
+      </w:pPr>
+    </w:lvl>
+    <w:lvl w:ilvl="3" w:tplc="0408000F" w:tentative="1">
+      <w:start w:val="1"/>
+      <w:numFmt w:val="decimal"/>
+      <w:lvlText w:val="%4."/>
+      <w:lvlJc w:val="left"/>
+      <w:pPr>
+        <w:ind w:left="4320" w:hanging="360"/>
+      </w:pPr>
+    </w:lvl>
+    <w:lvl w:ilvl="4" w:tplc="04080019" w:tentative="1">
+      <w:start w:val="1"/>
+      <w:numFmt w:val="lowerLetter"/>
+      <w:lvlText w:val="%5."/>
+      <w:lvlJc w:val="left"/>
+      <w:pPr>
+        <w:ind w:left="5040" w:hanging="360"/>
+      </w:pPr>
+    </w:lvl>
+    <w:lvl w:ilvl="5" w:tplc="0408001B" w:tentative="1">
+      <w:start w:val="1"/>
+      <w:numFmt w:val="lowerRoman"/>
+      <w:lvlText w:val="%6."/>
+      <w:lvlJc w:val="right"/>
+      <w:pPr>
+        <w:ind w:left="5760" w:hanging="180"/>
+      </w:pPr>
+    </w:lvl>
+    <w:lvl w:ilvl="6" w:tplc="0408000F" w:tentative="1">
+      <w:start w:val="1"/>
+      <w:numFmt w:val="decimal"/>
+      <w:lvlText w:val="%7."/>
+      <w:lvlJc w:val="left"/>
+      <w:pPr>
+        <w:ind w:left="6480" w:hanging="360"/>
+      </w:pPr>
+    </w:lvl>
+    <w:lvl w:ilvl="7" w:tplc="04080019" w:tentative="1">
+      <w:start w:val="1"/>
+      <w:numFmt w:val="lowerLetter"/>
+      <w:lvlText w:val="%8."/>
+      <w:lvlJc w:val="left"/>
+      <w:pPr>
+        <w:ind w:left="7200" w:hanging="360"/>
+      </w:pPr>
+    </w:lvl>
+    <w:lvl w:ilvl="8" w:tplc="0408001B" w:tentative="1">
+      <w:start w:val="1"/>
+      <w:numFmt w:val="lowerRoman"/>
+      <w:lvlText w:val="%9."/>
+      <w:lvlJc w:val="right"/>
+      <w:pPr>
+        <w:ind w:left="7920" w:hanging="180"/>
+      </w:pPr>
+    </w:lvl>
+  </w:abstractNum>
   <w:num w:numId="1" w16cid:durableId="1500147722">
-    <w:abstractNumId w:val="15"/>
+    <w:abstractNumId w:val="17"/>
   </w:num>
   <w:num w:numId="2" w16cid:durableId="692727844">
     <w:abstractNumId w:val="4"/>
   </w:num>
   <w:num w:numId="3" w16cid:durableId="2096975958">
-    <w:abstractNumId w:val="13"/>
+    <w:abstractNumId w:val="14"/>
   </w:num>
   <w:num w:numId="4" w16cid:durableId="767895217">
     <w:abstractNumId w:val="3"/>
@@ -5192,10 +8404,10 @@
     <w:abstractNumId w:val="10"/>
   </w:num>
   <w:num w:numId="7" w16cid:durableId="1199507457">
-    <w:abstractNumId w:val="11"/>
+    <w:abstractNumId w:val="12"/>
   </w:num>
   <w:num w:numId="8" w16cid:durableId="1901282377">
-    <w:abstractNumId w:val="12"/>
+    <w:abstractNumId w:val="13"/>
   </w:num>
   <w:num w:numId="9" w16cid:durableId="1324747700">
     <w:abstractNumId w:val="8"/>
@@ -5216,10 +8428,19 @@
     <w:abstractNumId w:val="7"/>
   </w:num>
   <w:num w:numId="15" w16cid:durableId="685207559">
-    <w:abstractNumId w:val="14"/>
+    <w:abstractNumId w:val="15"/>
   </w:num>
   <w:num w:numId="16" w16cid:durableId="27067444">
     <w:abstractNumId w:val="2"/>
+  </w:num>
+  <w:num w:numId="17" w16cid:durableId="801966588">
+    <w:abstractNumId w:val="11"/>
+  </w:num>
+  <w:num w:numId="18" w16cid:durableId="910624053">
+    <w:abstractNumId w:val="18"/>
+  </w:num>
+  <w:num w:numId="19" w16cid:durableId="591204342">
+    <w:abstractNumId w:val="16"/>
   </w:num>
 </w:numbering>
 </file>
@@ -5625,9 +8846,31 @@
     <w:name w:val="Normal"/>
     <w:qFormat/>
   </w:style>
+  <w:style w:type="paragraph" w:styleId="Heading1">
+    <w:name w:val="heading 1"/>
+    <w:basedOn w:val="Normal"/>
+    <w:next w:val="Normal"/>
+    <w:link w:val="Heading1Char"/>
+    <w:uiPriority w:val="9"/>
+    <w:qFormat/>
+    <w:rsid w:val="00C4173A"/>
+    <w:pPr>
+      <w:keepNext/>
+      <w:keepLines/>
+      <w:spacing w:before="240" w:after="0"/>
+      <w:outlineLvl w:val="0"/>
+    </w:pPr>
+    <w:rPr>
+      <w:rFonts w:asciiTheme="majorHAnsi" w:eastAsiaTheme="majorEastAsia" w:hAnsiTheme="majorHAnsi" w:cstheme="majorBidi"/>
+      <w:color w:val="2F5496" w:themeColor="accent1" w:themeShade="BF"/>
+      <w:sz w:val="32"/>
+      <w:szCs w:val="32"/>
+    </w:rPr>
+  </w:style>
   <w:style w:type="character" w:default="1" w:styleId="DefaultParagraphFont">
     <w:name w:val="Default Paragraph Font"/>
     <w:uiPriority w:val="1"/>
+    <w:semiHidden/>
     <w:unhideWhenUsed/>
   </w:style>
   <w:style w:type="table" w:default="1" w:styleId="TableNormal">
@@ -5742,6 +8985,136 @@
       <w:color w:val="605E5C"/>
       <w:shd w:val="clear" w:color="auto" w:fill="E1DFDD"/>
     </w:rPr>
+  </w:style>
+  <w:style w:type="character" w:customStyle="1" w:styleId="Heading1Char">
+    <w:name w:val="Heading 1 Char"/>
+    <w:basedOn w:val="DefaultParagraphFont"/>
+    <w:link w:val="Heading1"/>
+    <w:uiPriority w:val="9"/>
+    <w:rsid w:val="00C4173A"/>
+    <w:rPr>
+      <w:rFonts w:asciiTheme="majorHAnsi" w:eastAsiaTheme="majorEastAsia" w:hAnsiTheme="majorHAnsi" w:cstheme="majorBidi"/>
+      <w:color w:val="2F5496" w:themeColor="accent1" w:themeShade="BF"/>
+      <w:sz w:val="32"/>
+      <w:szCs w:val="32"/>
+    </w:rPr>
+  </w:style>
+  <w:style w:type="paragraph" w:styleId="TOCHeading">
+    <w:name w:val="TOC Heading"/>
+    <w:basedOn w:val="Heading1"/>
+    <w:next w:val="Normal"/>
+    <w:uiPriority w:val="39"/>
+    <w:unhideWhenUsed/>
+    <w:qFormat/>
+    <w:rsid w:val="00C4173A"/>
+    <w:pPr>
+      <w:outlineLvl w:val="9"/>
+    </w:pPr>
+    <w:rPr>
+      <w:kern w:val="0"/>
+      <w:lang w:val="en-US"/>
+      <w14:ligatures w14:val="none"/>
+    </w:rPr>
+  </w:style>
+  <w:style w:type="paragraph" w:styleId="TOC2">
+    <w:name w:val="toc 2"/>
+    <w:basedOn w:val="Normal"/>
+    <w:next w:val="Normal"/>
+    <w:autoRedefine/>
+    <w:uiPriority w:val="39"/>
+    <w:unhideWhenUsed/>
+    <w:rsid w:val="00C4173A"/>
+    <w:pPr>
+      <w:spacing w:after="100"/>
+      <w:ind w:left="220"/>
+    </w:pPr>
+    <w:rPr>
+      <w:rFonts w:eastAsiaTheme="minorEastAsia" w:cs="Times New Roman"/>
+      <w:kern w:val="0"/>
+      <w:lang w:val="en-US"/>
+      <w14:ligatures w14:val="none"/>
+    </w:rPr>
+  </w:style>
+  <w:style w:type="paragraph" w:styleId="TOC1">
+    <w:name w:val="toc 1"/>
+    <w:basedOn w:val="Normal"/>
+    <w:next w:val="Normal"/>
+    <w:autoRedefine/>
+    <w:uiPriority w:val="39"/>
+    <w:unhideWhenUsed/>
+    <w:rsid w:val="00C4173A"/>
+    <w:pPr>
+      <w:spacing w:after="100"/>
+    </w:pPr>
+    <w:rPr>
+      <w:rFonts w:eastAsiaTheme="minorEastAsia" w:cs="Times New Roman"/>
+      <w:kern w:val="0"/>
+      <w:lang w:val="en-US"/>
+      <w14:ligatures w14:val="none"/>
+    </w:rPr>
+  </w:style>
+  <w:style w:type="paragraph" w:styleId="TOC3">
+    <w:name w:val="toc 3"/>
+    <w:basedOn w:val="Normal"/>
+    <w:next w:val="Normal"/>
+    <w:autoRedefine/>
+    <w:uiPriority w:val="39"/>
+    <w:unhideWhenUsed/>
+    <w:rsid w:val="00C4173A"/>
+    <w:pPr>
+      <w:spacing w:after="100"/>
+      <w:ind w:left="440"/>
+    </w:pPr>
+    <w:rPr>
+      <w:rFonts w:eastAsiaTheme="minorEastAsia" w:cs="Times New Roman"/>
+      <w:kern w:val="0"/>
+      <w:lang w:val="en-US"/>
+      <w14:ligatures w14:val="none"/>
+    </w:rPr>
+  </w:style>
+  <w:style w:type="paragraph" w:styleId="Header">
+    <w:name w:val="header"/>
+    <w:basedOn w:val="Normal"/>
+    <w:link w:val="HeaderChar"/>
+    <w:uiPriority w:val="99"/>
+    <w:unhideWhenUsed/>
+    <w:rsid w:val="00AA2784"/>
+    <w:pPr>
+      <w:tabs>
+        <w:tab w:val="center" w:pos="4513"/>
+        <w:tab w:val="right" w:pos="9026"/>
+      </w:tabs>
+      <w:spacing w:after="0" w:line="240" w:lineRule="auto"/>
+    </w:pPr>
+  </w:style>
+  <w:style w:type="character" w:customStyle="1" w:styleId="HeaderChar">
+    <w:name w:val="Header Char"/>
+    <w:basedOn w:val="DefaultParagraphFont"/>
+    <w:link w:val="Header"/>
+    <w:uiPriority w:val="99"/>
+    <w:rsid w:val="00AA2784"/>
+  </w:style>
+  <w:style w:type="paragraph" w:styleId="Footer">
+    <w:name w:val="footer"/>
+    <w:basedOn w:val="Normal"/>
+    <w:link w:val="FooterChar"/>
+    <w:uiPriority w:val="99"/>
+    <w:unhideWhenUsed/>
+    <w:rsid w:val="00AA2784"/>
+    <w:pPr>
+      <w:tabs>
+        <w:tab w:val="center" w:pos="4513"/>
+        <w:tab w:val="right" w:pos="9026"/>
+      </w:tabs>
+      <w:spacing w:after="0" w:line="240" w:lineRule="auto"/>
+    </w:pPr>
+  </w:style>
+  <w:style w:type="character" w:customStyle="1" w:styleId="FooterChar">
+    <w:name w:val="Footer Char"/>
+    <w:basedOn w:val="DefaultParagraphFont"/>
+    <w:link w:val="Footer"/>
+    <w:uiPriority w:val="99"/>
+    <w:rsid w:val="00AA2784"/>
   </w:style>
 </w:styles>
 </file>
@@ -5918,10 +9291,10 @@
     <w:pitch w:val="variable"/>
     <w:sig w:usb0="E0002EFF" w:usb1="C000785B" w:usb2="00000009" w:usb3="00000000" w:csb0="000001FF" w:csb1="00000000"/>
   </w:font>
-  <w:font w:name="Wingdings">
-    <w:panose1 w:val="05000000000000000000"/>
+  <w:font w:name="Symbol">
+    <w:panose1 w:val="05050102010706020507"/>
     <w:charset w:val="02"/>
-    <w:family w:val="auto"/>
+    <w:family w:val="roman"/>
     <w:pitch w:val="variable"/>
     <w:sig w:usb0="00000000" w:usb1="10000000" w:usb2="00000000" w:usb3="00000000" w:csb0="80000000" w:csb1="00000000"/>
   </w:font>
@@ -5932,10 +9305,10 @@
     <w:pitch w:val="fixed"/>
     <w:sig w:usb0="E0002EFF" w:usb1="C0007843" w:usb2="00000009" w:usb3="00000000" w:csb0="000001FF" w:csb1="00000000"/>
   </w:font>
-  <w:font w:name="Symbol">
-    <w:panose1 w:val="05050102010706020507"/>
+  <w:font w:name="Wingdings">
+    <w:panose1 w:val="05000000000000000000"/>
     <w:charset w:val="02"/>
-    <w:family w:val="roman"/>
+    <w:family w:val="auto"/>
     <w:pitch w:val="variable"/>
     <w:sig w:usb0="00000000" w:usb1="10000000" w:usb2="00000000" w:usb3="00000000" w:csb0="80000000" w:csb1="00000000"/>
   </w:font>
@@ -5972,10 +9345,14 @@
   </w:compat>
   <w:rsids>
     <w:rsidRoot w:val="007654BE"/>
+    <w:rsid w:val="00017DA3"/>
+    <w:rsid w:val="00271411"/>
     <w:rsid w:val="005A48C8"/>
     <w:rsid w:val="007654BE"/>
     <w:rsid w:val="009141CB"/>
+    <w:rsid w:val="00B568B4"/>
     <w:rsid w:val="00BD0815"/>
+    <w:rsid w:val="00C81C4E"/>
   </w:rsids>
   <m:mathPr>
     <m:mathFont m:val="Cambria Math"/>
@@ -6446,6 +9823,18 @@
     <w:name w:val="E28D97F228EB48DDA4291CB448EDF356"/>
     <w:rsid w:val="007654BE"/>
   </w:style>
+  <w:style w:type="paragraph" w:customStyle="1" w:styleId="AE1766C8A190403EBCE30966A89A16FD">
+    <w:name w:val="AE1766C8A190403EBCE30966A89A16FD"/>
+    <w:rsid w:val="00271411"/>
+  </w:style>
+  <w:style w:type="paragraph" w:customStyle="1" w:styleId="07193757293047D5BC12D021EF49F16E">
+    <w:name w:val="07193757293047D5BC12D021EF49F16E"/>
+    <w:rsid w:val="00271411"/>
+  </w:style>
+  <w:style w:type="paragraph" w:customStyle="1" w:styleId="04BDCE6A411C493EA607D960BD058BBC">
+    <w:name w:val="04BDCE6A411C493EA607D960BD058BBC"/>
+    <w:rsid w:val="00271411"/>
+  </w:style>
 </w:styles>
 </file>
 
